--- a/GroupAEProjectProposal.docx
+++ b/GroupAEProjectProposal.docx
@@ -314,7 +314,19 @@
         <w:rPr>
           <w:lang w:val="en-US"/>
         </w:rPr>
-        <w:t>Implement security measures (e.g., hashing, tokens) and implement Bootstrap/CSS styling</w:t>
+        <w:t xml:space="preserve">Implement security measures (e.g., hashing, tokens) and implement </w:t>
+      </w:r>
+      <w:r>
+        <w:rPr>
+          <w:lang w:val="en-US"/>
+        </w:rPr>
+        <w:t>Material UI</w:t>
+      </w:r>
+      <w:r>
+        <w:rPr>
+          <w:lang w:val="en-US"/>
+        </w:rPr>
+        <w:t>/CSS styling</w:t>
       </w:r>
     </w:p>
     <w:p>

--- a/GroupAEProjectProposal.docx
+++ b/GroupAEProjectProposal.docx
@@ -78,13 +78,61 @@
         <w:rPr>
           <w:lang w:val="en-US"/>
         </w:rPr>
-        <w:t xml:space="preserve">users to rate a unit and comment on different units. This allows </w:t>
-      </w:r>
-      <w:r>
-        <w:rPr>
-          <w:lang w:val="en-US"/>
-        </w:rPr>
-        <w:t xml:space="preserve">people to get other </w:t>
+        <w:t xml:space="preserve">users to rate and comment on units. This allows </w:t>
+      </w:r>
+      <w:r>
+        <w:rPr>
+          <w:lang w:val="en-US"/>
+        </w:rPr>
+        <w:t>future students</w:t>
+      </w:r>
+      <w:r>
+        <w:rPr>
+          <w:lang w:val="en-US"/>
+        </w:rPr>
+        <w:t xml:space="preserve"> </w:t>
+      </w:r>
+      <w:r>
+        <w:rPr>
+          <w:lang w:val="en-US"/>
+        </w:rPr>
+        <w:t>of a</w:t>
+      </w:r>
+      <w:r>
+        <w:rPr>
+          <w:lang w:val="en-US"/>
+        </w:rPr>
+        <w:t xml:space="preserve"> particular unit </w:t>
+      </w:r>
+      <w:r>
+        <w:rPr>
+          <w:lang w:val="en-US"/>
+        </w:rPr>
+        <w:t xml:space="preserve">to </w:t>
+      </w:r>
+      <w:r>
+        <w:rPr>
+          <w:lang w:val="en-US"/>
+        </w:rPr>
+        <w:t>see</w:t>
+      </w:r>
+      <w:r>
+        <w:rPr>
+          <w:lang w:val="en-US"/>
+        </w:rPr>
+        <w:t xml:space="preserve"> </w:t>
+      </w:r>
+      <w:r>
+        <w:rPr>
+          <w:lang w:val="en-US"/>
+        </w:rPr>
+        <w:t>previous</w:t>
+      </w:r>
+      <w:r>
+        <w:rPr>
+          <w:lang w:val="en-US"/>
+        </w:rPr>
+        <w:t xml:space="preserve"> </w:t>
       </w:r>
       <w:r>
         <w:rPr>
@@ -96,7 +144,19 @@
         <w:rPr>
           <w:lang w:val="en-US"/>
         </w:rPr>
-        <w:t>’s opinions on a unit</w:t>
+        <w:t xml:space="preserve">’s opinions on </w:t>
+      </w:r>
+      <w:r>
+        <w:rPr>
+          <w:lang w:val="en-US"/>
+        </w:rPr>
+        <w:t>that</w:t>
+      </w:r>
+      <w:r>
+        <w:rPr>
+          <w:lang w:val="en-US"/>
+        </w:rPr>
+        <w:t xml:space="preserve"> unit</w:t>
       </w:r>
       <w:r>
         <w:rPr>
@@ -104,6 +164,12 @@
         </w:rPr>
         <w:t>, rather than relying on word-of-mouth.</w:t>
       </w:r>
+      <w:r>
+        <w:rPr>
+          <w:lang w:val="en-US"/>
+        </w:rPr>
+        <w:t xml:space="preserve"> The target audience would obviously be students as well as upcoming students.</w:t>
+      </w:r>
     </w:p>
     <w:p>
       <w:pPr>
@@ -123,6 +189,408 @@
         <w:rPr>
           <w:lang w:val="en-US"/>
         </w:rPr>
+        <w:t>M</w:t>
+      </w:r>
+      <w:r>
+        <w:rPr>
+          <w:lang w:val="en-US"/>
+        </w:rPr>
+        <w:t>VP</w:t>
+      </w:r>
+    </w:p>
+    <w:p>
+      <w:pPr>
+        <w:rPr>
+          <w:lang w:val="en-US"/>
+        </w:rPr>
+      </w:pPr>
+    </w:p>
+    <w:p>
+      <w:pPr>
+        <w:rPr>
+          <w:lang w:val="en-US"/>
+        </w:rPr>
+      </w:pPr>
+      <w:r>
+        <w:rPr>
+          <w:lang w:val="en-US"/>
+        </w:rPr>
+        <w:t xml:space="preserve">The MVP consists of three main pages: </w:t>
+      </w:r>
+    </w:p>
+    <w:p>
+      <w:pPr>
+        <w:rPr>
+          <w:lang w:val="en-US"/>
+        </w:rPr>
+      </w:pPr>
+    </w:p>
+    <w:p>
+      <w:pPr>
+        <w:pStyle w:val="ListParagraph"/>
+        <w:numPr>
+          <w:ilvl w:val="0"/>
+          <w:numId w:val="3"/>
+        </w:numPr>
+        <w:rPr>
+          <w:lang w:val="en-US"/>
+        </w:rPr>
+      </w:pPr>
+      <w:r>
+        <w:rPr>
+          <w:lang w:val="en-US"/>
+        </w:rPr>
+        <w:t>Home Page: A list of units (displayed as a table or card format)</w:t>
+      </w:r>
+    </w:p>
+    <w:p>
+      <w:pPr>
+        <w:pStyle w:val="ListParagraph"/>
+        <w:rPr>
+          <w:lang w:val="en-US"/>
+        </w:rPr>
+      </w:pPr>
+    </w:p>
+    <w:p>
+      <w:pPr>
+        <w:pStyle w:val="ListParagraph"/>
+        <w:numPr>
+          <w:ilvl w:val="0"/>
+          <w:numId w:val="3"/>
+        </w:numPr>
+        <w:rPr>
+          <w:lang w:val="en-US"/>
+        </w:rPr>
+      </w:pPr>
+      <w:r>
+        <w:rPr>
+          <w:lang w:val="en-US"/>
+        </w:rPr>
+        <w:t>Unit Page: Has the details of a single unit (e.g., description, learning outcomes, assessments) as well as a comments section where students can comment and/or rate</w:t>
+      </w:r>
+      <w:r>
+        <w:rPr>
+          <w:lang w:val="en-US"/>
+        </w:rPr>
+        <w:t xml:space="preserve"> (star review)</w:t>
+      </w:r>
+      <w:r>
+        <w:rPr>
+          <w:lang w:val="en-US"/>
+        </w:rPr>
+        <w:t xml:space="preserve"> a unit. Note that posting a review is only available if a student has an account and are signed in</w:t>
+      </w:r>
+    </w:p>
+    <w:p>
+      <w:pPr>
+        <w:pStyle w:val="ListParagraph"/>
+        <w:rPr>
+          <w:lang w:val="en-US"/>
+        </w:rPr>
+      </w:pPr>
+    </w:p>
+    <w:p>
+      <w:pPr>
+        <w:pStyle w:val="ListParagraph"/>
+        <w:numPr>
+          <w:ilvl w:val="0"/>
+          <w:numId w:val="3"/>
+        </w:numPr>
+        <w:rPr>
+          <w:lang w:val="en-US"/>
+        </w:rPr>
+      </w:pPr>
+      <w:r>
+        <w:rPr>
+          <w:lang w:val="en-US"/>
+        </w:rPr>
+        <w:t>Login/Sign up page – allows students to login/create an account</w:t>
+      </w:r>
+    </w:p>
+    <w:p>
+      <w:pPr>
+        <w:rPr>
+          <w:lang w:val="en-US"/>
+        </w:rPr>
+      </w:pPr>
+    </w:p>
+    <w:p>
+      <w:pPr>
+        <w:pStyle w:val="Heading1"/>
+        <w:rPr>
+          <w:lang w:val="en-US"/>
+        </w:rPr>
+      </w:pPr>
+      <w:r>
+        <w:rPr>
+          <w:lang w:val="en-US"/>
+        </w:rPr>
+        <w:t>Project Plan</w:t>
+      </w:r>
+    </w:p>
+    <w:p>
+      <w:pPr>
+        <w:rPr>
+          <w:lang w:val="en-US"/>
+        </w:rPr>
+      </w:pPr>
+    </w:p>
+    <w:p>
+      <w:pPr>
+        <w:rPr>
+          <w:lang w:val="en-US"/>
+        </w:rPr>
+      </w:pPr>
+      <w:r>
+        <w:rPr>
+          <w:lang w:val="en-US"/>
+        </w:rPr>
+        <w:t>The plan for each sprint is as follows:</w:t>
+      </w:r>
+    </w:p>
+    <w:p>
+      <w:pPr>
+        <w:rPr>
+          <w:lang w:val="en-US"/>
+        </w:rPr>
+      </w:pPr>
+    </w:p>
+    <w:p>
+      <w:pPr>
+        <w:pStyle w:val="ListParagraph"/>
+        <w:numPr>
+          <w:ilvl w:val="0"/>
+          <w:numId w:val="2"/>
+        </w:numPr>
+        <w:rPr>
+          <w:lang w:val="en-US"/>
+        </w:rPr>
+      </w:pPr>
+      <w:r>
+        <w:rPr>
+          <w:lang w:val="en-US"/>
+        </w:rPr>
+        <w:t xml:space="preserve">Week 9 - </w:t>
+      </w:r>
+      <w:r>
+        <w:rPr>
+          <w:lang w:val="en-US"/>
+        </w:rPr>
+        <w:t>Set up the project, create the MongoDB database,</w:t>
+      </w:r>
+      <w:r>
+        <w:rPr>
+          <w:lang w:val="en-US"/>
+        </w:rPr>
+        <w:t xml:space="preserve"> schemas,</w:t>
+      </w:r>
+      <w:r>
+        <w:rPr>
+          <w:lang w:val="en-US"/>
+        </w:rPr>
+        <w:t xml:space="preserve"> permissions, API routes and start on each frontend page</w:t>
+      </w:r>
+    </w:p>
+    <w:p>
+      <w:pPr>
+        <w:pStyle w:val="ListParagraph"/>
+        <w:rPr>
+          <w:lang w:val="en-US"/>
+        </w:rPr>
+      </w:pPr>
+    </w:p>
+    <w:p>
+      <w:pPr>
+        <w:pStyle w:val="ListParagraph"/>
+        <w:numPr>
+          <w:ilvl w:val="0"/>
+          <w:numId w:val="2"/>
+        </w:numPr>
+        <w:rPr>
+          <w:lang w:val="en-US"/>
+        </w:rPr>
+      </w:pPr>
+      <w:r>
+        <w:rPr>
+          <w:lang w:val="en-US"/>
+        </w:rPr>
+        <w:t xml:space="preserve">Week </w:t>
+      </w:r>
+      <w:r>
+        <w:rPr>
+          <w:lang w:val="en-US"/>
+        </w:rPr>
+        <w:t>10</w:t>
+      </w:r>
+      <w:r>
+        <w:rPr>
+          <w:lang w:val="en-US"/>
+        </w:rPr>
+        <w:t xml:space="preserve"> - </w:t>
+      </w:r>
+      <w:r>
+        <w:rPr>
+          <w:lang w:val="en-US"/>
+        </w:rPr>
+        <w:t xml:space="preserve">Implement security measures (e.g., hashing, tokens) and implement </w:t>
+      </w:r>
+      <w:r>
+        <w:rPr>
+          <w:lang w:val="en-US"/>
+        </w:rPr>
+        <w:t>Material UI</w:t>
+      </w:r>
+      <w:r>
+        <w:rPr>
+          <w:lang w:val="en-US"/>
+        </w:rPr>
+        <w:t>/CSS styling</w:t>
+      </w:r>
+      <w:r>
+        <w:rPr>
+          <w:lang w:val="en-US"/>
+        </w:rPr>
+        <w:t>, display backend data (i.e., unit information, comments) on respective web pages</w:t>
+      </w:r>
+      <w:r>
+        <w:rPr>
+          <w:lang w:val="en-US"/>
+        </w:rPr>
+        <w:t xml:space="preserve"> and post comments to backend</w:t>
+      </w:r>
+    </w:p>
+    <w:p>
+      <w:pPr>
+        <w:pStyle w:val="ListParagraph"/>
+        <w:rPr>
+          <w:lang w:val="en-US"/>
+        </w:rPr>
+      </w:pPr>
+    </w:p>
+    <w:p>
+      <w:pPr>
+        <w:pStyle w:val="ListParagraph"/>
+        <w:numPr>
+          <w:ilvl w:val="0"/>
+          <w:numId w:val="2"/>
+        </w:numPr>
+        <w:rPr>
+          <w:lang w:val="en-US"/>
+        </w:rPr>
+      </w:pPr>
+      <w:r>
+        <w:rPr>
+          <w:lang w:val="en-US"/>
+        </w:rPr>
+        <w:t xml:space="preserve">Week </w:t>
+      </w:r>
+      <w:r>
+        <w:rPr>
+          <w:lang w:val="en-US"/>
+        </w:rPr>
+        <w:t>11</w:t>
+      </w:r>
+      <w:r>
+        <w:rPr>
+          <w:lang w:val="en-US"/>
+        </w:rPr>
+        <w:t xml:space="preserve"> - </w:t>
+      </w:r>
+      <w:r>
+        <w:rPr>
+          <w:lang w:val="en-US"/>
+        </w:rPr>
+        <w:t>Deploy the app, test the backend and frontend</w:t>
+      </w:r>
+    </w:p>
+    <w:p>
+      <w:pPr>
+        <w:pStyle w:val="ListParagraph"/>
+        <w:rPr>
+          <w:lang w:val="en-US"/>
+        </w:rPr>
+      </w:pPr>
+    </w:p>
+    <w:p>
+      <w:pPr>
+        <w:pStyle w:val="ListParagraph"/>
+        <w:numPr>
+          <w:ilvl w:val="0"/>
+          <w:numId w:val="2"/>
+        </w:numPr>
+        <w:rPr>
+          <w:lang w:val="en-US"/>
+        </w:rPr>
+      </w:pPr>
+      <w:r>
+        <w:rPr>
+          <w:lang w:val="en-US"/>
+        </w:rPr>
+        <w:t xml:space="preserve">Week </w:t>
+      </w:r>
+      <w:r>
+        <w:rPr>
+          <w:lang w:val="en-US"/>
+        </w:rPr>
+        <w:t>12</w:t>
+      </w:r>
+      <w:r>
+        <w:rPr>
+          <w:lang w:val="en-US"/>
+        </w:rPr>
+        <w:t xml:space="preserve"> - </w:t>
+      </w:r>
+      <w:r>
+        <w:rPr>
+          <w:lang w:val="en-US"/>
+        </w:rPr>
+        <w:t>Fix any bugs, minor changes to the app</w:t>
+      </w:r>
+      <w:r>
+        <w:rPr>
+          <w:lang w:val="en-US"/>
+        </w:rPr>
+        <w:t xml:space="preserve"> (e.g., posting new units if </w:t>
+      </w:r>
+      <w:r>
+        <w:rPr>
+          <w:lang w:val="en-US"/>
+        </w:rPr>
+        <w:t>Macquarie</w:t>
+      </w:r>
+      <w:r>
+        <w:rPr>
+          <w:lang w:val="en-US"/>
+        </w:rPr>
+        <w:t xml:space="preserve"> admin logged in)</w:t>
+      </w:r>
+    </w:p>
+    <w:p>
+      <w:pPr>
+        <w:rPr>
+          <w:lang w:val="en-US"/>
+        </w:rPr>
+      </w:pPr>
+    </w:p>
+    <w:p>
+      <w:pPr>
+        <w:rPr>
+          <w:lang w:val="en-US"/>
+        </w:rPr>
+      </w:pPr>
+    </w:p>
+    <w:p>
+      <w:pPr>
+        <w:pStyle w:val="Heading1"/>
+        <w:rPr>
+          <w:lang w:val="en-US"/>
+        </w:rPr>
+      </w:pPr>
+      <w:r>
+        <w:rPr>
+          <w:lang w:val="en-US"/>
+        </w:rPr>
+        <w:lastRenderedPageBreak/>
         <w:t>Member Roles</w:t>
       </w:r>
     </w:p>
@@ -168,7 +636,13 @@
         <w:rPr>
           <w:lang w:val="en-US"/>
         </w:rPr>
-        <w:t xml:space="preserve">Cathy - </w:t>
+        <w:t xml:space="preserve">Cathy </w:t>
+      </w:r>
+      <w:r>
+        <w:rPr>
+          <w:lang w:val="en-US"/>
+        </w:rPr>
+        <w:t xml:space="preserve">- </w:t>
       </w:r>
     </w:p>
     <w:p>
@@ -224,169 +698,6 @@
         </w:rPr>
         <w:t>Liam –</w:t>
       </w:r>
-    </w:p>
-    <w:p>
-      <w:pPr>
-        <w:rPr>
-          <w:lang w:val="en-US"/>
-        </w:rPr>
-      </w:pPr>
-    </w:p>
-    <w:p>
-      <w:pPr>
-        <w:pStyle w:val="Heading1"/>
-        <w:rPr>
-          <w:lang w:val="en-US"/>
-        </w:rPr>
-      </w:pPr>
-      <w:r>
-        <w:rPr>
-          <w:lang w:val="en-US"/>
-        </w:rPr>
-        <w:t>Sprints</w:t>
-      </w:r>
-    </w:p>
-    <w:p>
-      <w:pPr>
-        <w:rPr>
-          <w:lang w:val="en-US"/>
-        </w:rPr>
-      </w:pPr>
-    </w:p>
-    <w:p>
-      <w:pPr>
-        <w:rPr>
-          <w:lang w:val="en-US"/>
-        </w:rPr>
-      </w:pPr>
-      <w:r>
-        <w:rPr>
-          <w:lang w:val="en-US"/>
-        </w:rPr>
-        <w:t>The plan for each sprint is as follows:</w:t>
-      </w:r>
-    </w:p>
-    <w:p>
-      <w:pPr>
-        <w:rPr>
-          <w:lang w:val="en-US"/>
-        </w:rPr>
-      </w:pPr>
-    </w:p>
-    <w:p>
-      <w:pPr>
-        <w:pStyle w:val="ListParagraph"/>
-        <w:numPr>
-          <w:ilvl w:val="0"/>
-          <w:numId w:val="2"/>
-        </w:numPr>
-        <w:rPr>
-          <w:lang w:val="en-US"/>
-        </w:rPr>
-      </w:pPr>
-      <w:r>
-        <w:rPr>
-          <w:lang w:val="en-US"/>
-        </w:rPr>
-        <w:t>Set up the project, create the MongoDB database, permissions, API routes and start on each frontend page</w:t>
-      </w:r>
-    </w:p>
-    <w:p>
-      <w:pPr>
-        <w:pStyle w:val="ListParagraph"/>
-        <w:rPr>
-          <w:lang w:val="en-US"/>
-        </w:rPr>
-      </w:pPr>
-    </w:p>
-    <w:p>
-      <w:pPr>
-        <w:pStyle w:val="ListParagraph"/>
-        <w:numPr>
-          <w:ilvl w:val="0"/>
-          <w:numId w:val="2"/>
-        </w:numPr>
-        <w:rPr>
-          <w:lang w:val="en-US"/>
-        </w:rPr>
-      </w:pPr>
-      <w:r>
-        <w:rPr>
-          <w:lang w:val="en-US"/>
-        </w:rPr>
-        <w:t xml:space="preserve">Implement security measures (e.g., hashing, tokens) and implement </w:t>
-      </w:r>
-      <w:r>
-        <w:rPr>
-          <w:lang w:val="en-US"/>
-        </w:rPr>
-        <w:t>Material UI</w:t>
-      </w:r>
-      <w:r>
-        <w:rPr>
-          <w:lang w:val="en-US"/>
-        </w:rPr>
-        <w:t>/CSS styling</w:t>
-      </w:r>
-    </w:p>
-    <w:p>
-      <w:pPr>
-        <w:pStyle w:val="ListParagraph"/>
-        <w:rPr>
-          <w:lang w:val="en-US"/>
-        </w:rPr>
-      </w:pPr>
-    </w:p>
-    <w:p>
-      <w:pPr>
-        <w:pStyle w:val="ListParagraph"/>
-        <w:numPr>
-          <w:ilvl w:val="0"/>
-          <w:numId w:val="2"/>
-        </w:numPr>
-        <w:rPr>
-          <w:lang w:val="en-US"/>
-        </w:rPr>
-      </w:pPr>
-      <w:r>
-        <w:rPr>
-          <w:lang w:val="en-US"/>
-        </w:rPr>
-        <w:t>Deploy the app, test the backend and frontend</w:t>
-      </w:r>
-    </w:p>
-    <w:p>
-      <w:pPr>
-        <w:pStyle w:val="ListParagraph"/>
-        <w:rPr>
-          <w:lang w:val="en-US"/>
-        </w:rPr>
-      </w:pPr>
-    </w:p>
-    <w:p>
-      <w:pPr>
-        <w:pStyle w:val="ListParagraph"/>
-        <w:numPr>
-          <w:ilvl w:val="0"/>
-          <w:numId w:val="2"/>
-        </w:numPr>
-        <w:rPr>
-          <w:lang w:val="en-US"/>
-        </w:rPr>
-      </w:pPr>
-      <w:r>
-        <w:rPr>
-          <w:lang w:val="en-US"/>
-        </w:rPr>
-        <w:t>Fix any bugs, minor changes to the app</w:t>
-      </w:r>
-    </w:p>
-    <w:p>
-      <w:pPr>
-        <w:rPr>
-          <w:lang w:val="en-US"/>
-        </w:rPr>
-      </w:pPr>
     </w:p>
     <w:p>
       <w:pPr>
@@ -504,6 +815,92 @@
     </w:lvl>
   </w:abstractNum>
   <w:abstractNum w:abstractNumId="1" w15:restartNumberingAfterBreak="0">
+    <w:nsid w:val="47C464D6"/>
+    <w:multiLevelType w:val="hybridMultilevel"/>
+    <w:tmpl w:val="76FAF83A"/>
+    <w:lvl w:ilvl="0" w:tplc="0809000F">
+      <w:start w:val="1"/>
+      <w:numFmt w:val="decimal"/>
+      <w:lvlText w:val="%1."/>
+      <w:lvlJc w:val="left"/>
+      <w:pPr>
+        <w:ind w:left="720" w:hanging="360"/>
+      </w:pPr>
+    </w:lvl>
+    <w:lvl w:ilvl="1" w:tplc="08090019" w:tentative="1">
+      <w:start w:val="1"/>
+      <w:numFmt w:val="lowerLetter"/>
+      <w:lvlText w:val="%2."/>
+      <w:lvlJc w:val="left"/>
+      <w:pPr>
+        <w:ind w:left="1440" w:hanging="360"/>
+      </w:pPr>
+    </w:lvl>
+    <w:lvl w:ilvl="2" w:tplc="0809001B" w:tentative="1">
+      <w:start w:val="1"/>
+      <w:numFmt w:val="lowerRoman"/>
+      <w:lvlText w:val="%3."/>
+      <w:lvlJc w:val="right"/>
+      <w:pPr>
+        <w:ind w:left="2160" w:hanging="180"/>
+      </w:pPr>
+    </w:lvl>
+    <w:lvl w:ilvl="3" w:tplc="0809000F" w:tentative="1">
+      <w:start w:val="1"/>
+      <w:numFmt w:val="decimal"/>
+      <w:lvlText w:val="%4."/>
+      <w:lvlJc w:val="left"/>
+      <w:pPr>
+        <w:ind w:left="2880" w:hanging="360"/>
+      </w:pPr>
+    </w:lvl>
+    <w:lvl w:ilvl="4" w:tplc="08090019" w:tentative="1">
+      <w:start w:val="1"/>
+      <w:numFmt w:val="lowerLetter"/>
+      <w:lvlText w:val="%5."/>
+      <w:lvlJc w:val="left"/>
+      <w:pPr>
+        <w:ind w:left="3600" w:hanging="360"/>
+      </w:pPr>
+    </w:lvl>
+    <w:lvl w:ilvl="5" w:tplc="0809001B" w:tentative="1">
+      <w:start w:val="1"/>
+      <w:numFmt w:val="lowerRoman"/>
+      <w:lvlText w:val="%6."/>
+      <w:lvlJc w:val="right"/>
+      <w:pPr>
+        <w:ind w:left="4320" w:hanging="180"/>
+      </w:pPr>
+    </w:lvl>
+    <w:lvl w:ilvl="6" w:tplc="0809000F" w:tentative="1">
+      <w:start w:val="1"/>
+      <w:numFmt w:val="decimal"/>
+      <w:lvlText w:val="%7."/>
+      <w:lvlJc w:val="left"/>
+      <w:pPr>
+        <w:ind w:left="5040" w:hanging="360"/>
+      </w:pPr>
+    </w:lvl>
+    <w:lvl w:ilvl="7" w:tplc="08090019" w:tentative="1">
+      <w:start w:val="1"/>
+      <w:numFmt w:val="lowerLetter"/>
+      <w:lvlText w:val="%8."/>
+      <w:lvlJc w:val="left"/>
+      <w:pPr>
+        <w:ind w:left="5760" w:hanging="360"/>
+      </w:pPr>
+    </w:lvl>
+    <w:lvl w:ilvl="8" w:tplc="0809001B" w:tentative="1">
+      <w:start w:val="1"/>
+      <w:numFmt w:val="lowerRoman"/>
+      <w:lvlText w:val="%9."/>
+      <w:lvlJc w:val="right"/>
+      <w:pPr>
+        <w:ind w:left="6480" w:hanging="180"/>
+      </w:pPr>
+    </w:lvl>
+  </w:abstractNum>
+  <w:abstractNum w:abstractNumId="2" w15:restartNumberingAfterBreak="0">
     <w:nsid w:val="6F7F32C1"/>
     <w:multiLevelType w:val="hybridMultilevel"/>
     <w:tmpl w:val="86D29E5E"/>
@@ -617,10 +1014,13 @@
     </w:lvl>
   </w:abstractNum>
   <w:num w:numId="1">
-    <w:abstractNumId w:val="1"/>
+    <w:abstractNumId w:val="2"/>
   </w:num>
   <w:num w:numId="2">
     <w:abstractNumId w:val="0"/>
+  </w:num>
+  <w:num w:numId="3">
+    <w:abstractNumId w:val="1"/>
   </w:num>
 </w:numbering>
 </file>

--- a/GroupAEProjectProposal.docx
+++ b/GroupAEProjectProposal.docx
@@ -4,14 +4,18 @@
   <w:body>
     <w:p>
       <w:pPr>
-        <w:pStyle w:val="Title"/>
-        <w:rPr>
-          <w:lang w:val="en-US"/>
-        </w:rPr>
-      </w:pPr>
-      <w:r>
-        <w:rPr>
-          <w:lang w:val="en-US"/>
+        <w:rPr>
+          <w:rFonts w:ascii="Times New Roman" w:eastAsia="Times New Roman" w:hAnsi="Times New Roman" w:cs="Times New Roman"/>
+          <w:lang w:eastAsia="en-GB"/>
+        </w:rPr>
+      </w:pPr>
+      <w:r>
+        <w:rPr>
+          <w:rFonts w:ascii="Calibri" w:eastAsia="Times New Roman" w:hAnsi="Calibri" w:cs="Calibri"/>
+          <w:color w:val="000000"/>
+          <w:sz w:val="56"/>
+          <w:szCs w:val="56"/>
+          <w:lang w:eastAsia="en-GB"/>
         </w:rPr>
         <w:t>Group AE – Unit Review Website Proposal</w:t>
       </w:r>
@@ -19,311 +23,364 @@
     <w:p>
       <w:pPr>
         <w:rPr>
-          <w:lang w:val="en-US"/>
-        </w:rPr>
-      </w:pPr>
-    </w:p>
-    <w:p>
-      <w:pPr>
-        <w:pStyle w:val="Heading1"/>
-        <w:rPr>
-          <w:lang w:val="en-US"/>
-        </w:rPr>
-      </w:pPr>
-      <w:r>
-        <w:rPr>
-          <w:lang w:val="en-US"/>
-        </w:rPr>
-        <w:t>About</w:t>
-      </w:r>
-      <w:r>
-        <w:rPr>
-          <w:lang w:val="en-US"/>
-        </w:rPr>
-        <w:t>/Purpose</w:t>
-      </w:r>
-    </w:p>
-    <w:p>
-      <w:pPr>
-        <w:rPr>
-          <w:lang w:val="en-US"/>
-        </w:rPr>
-      </w:pPr>
-    </w:p>
-    <w:p>
-      <w:pPr>
-        <w:rPr>
-          <w:lang w:val="en-US"/>
-        </w:rPr>
-      </w:pPr>
-      <w:r>
-        <w:rPr>
-          <w:lang w:val="en-US"/>
-        </w:rPr>
-        <w:t>Our group has planned to create a unit review website. This website will have similar functionality to Macquarie University’s unit guide</w:t>
-      </w:r>
-      <w:r>
-        <w:rPr>
-          <w:lang w:val="en-US"/>
-        </w:rPr>
-        <w:t xml:space="preserve"> (e.g., learning outcomes, description, assessment breakdowns).  </w:t>
-      </w:r>
-      <w:r>
-        <w:rPr>
-          <w:lang w:val="en-US"/>
-        </w:rPr>
-        <w:t xml:space="preserve">However, our website will allow </w:t>
-      </w:r>
-      <w:r>
-        <w:rPr>
-          <w:lang w:val="en-US"/>
-        </w:rPr>
-        <w:t xml:space="preserve">users to rate and comment on units. This allows </w:t>
-      </w:r>
-      <w:r>
-        <w:rPr>
-          <w:lang w:val="en-US"/>
-        </w:rPr>
-        <w:t>future students</w:t>
-      </w:r>
-      <w:r>
-        <w:rPr>
-          <w:lang w:val="en-US"/>
-        </w:rPr>
-        <w:t xml:space="preserve"> </w:t>
-      </w:r>
-      <w:r>
-        <w:rPr>
-          <w:lang w:val="en-US"/>
-        </w:rPr>
-        <w:t>of a</w:t>
-      </w:r>
-      <w:r>
-        <w:rPr>
-          <w:lang w:val="en-US"/>
-        </w:rPr>
-        <w:t xml:space="preserve"> particular unit </w:t>
-      </w:r>
-      <w:r>
-        <w:rPr>
-          <w:lang w:val="en-US"/>
-        </w:rPr>
-        <w:t xml:space="preserve">to </w:t>
-      </w:r>
-      <w:r>
-        <w:rPr>
-          <w:lang w:val="en-US"/>
-        </w:rPr>
-        <w:t>see</w:t>
-      </w:r>
-      <w:r>
-        <w:rPr>
-          <w:lang w:val="en-US"/>
-        </w:rPr>
-        <w:t xml:space="preserve"> </w:t>
-      </w:r>
-      <w:r>
-        <w:rPr>
-          <w:lang w:val="en-US"/>
-        </w:rPr>
-        <w:t>previous</w:t>
-      </w:r>
-      <w:r>
-        <w:rPr>
-          <w:lang w:val="en-US"/>
-        </w:rPr>
-        <w:t xml:space="preserve"> </w:t>
-      </w:r>
-      <w:r>
-        <w:rPr>
-          <w:lang w:val="en-US"/>
-        </w:rPr>
-        <w:t>student</w:t>
-      </w:r>
-      <w:r>
-        <w:rPr>
-          <w:lang w:val="en-US"/>
-        </w:rPr>
-        <w:t xml:space="preserve">’s opinions on </w:t>
-      </w:r>
-      <w:r>
-        <w:rPr>
-          <w:lang w:val="en-US"/>
-        </w:rPr>
-        <w:t>that</w:t>
-      </w:r>
-      <w:r>
-        <w:rPr>
-          <w:lang w:val="en-US"/>
-        </w:rPr>
-        <w:t xml:space="preserve"> unit</w:t>
-      </w:r>
-      <w:r>
-        <w:rPr>
-          <w:lang w:val="en-US"/>
-        </w:rPr>
-        <w:t>, rather than relying on word-of-mouth.</w:t>
-      </w:r>
-      <w:r>
-        <w:rPr>
-          <w:lang w:val="en-US"/>
-        </w:rPr>
-        <w:t xml:space="preserve"> The target audience would obviously be students as well as upcoming students.</w:t>
-      </w:r>
-    </w:p>
-    <w:p>
-      <w:pPr>
-        <w:rPr>
-          <w:lang w:val="en-US"/>
-        </w:rPr>
-      </w:pPr>
-    </w:p>
-    <w:p>
-      <w:pPr>
-        <w:pStyle w:val="Heading1"/>
-        <w:rPr>
-          <w:lang w:val="en-US"/>
-        </w:rPr>
-      </w:pPr>
-      <w:r>
-        <w:rPr>
-          <w:lang w:val="en-US"/>
-        </w:rPr>
-        <w:t>M</w:t>
-      </w:r>
-      <w:r>
-        <w:rPr>
-          <w:lang w:val="en-US"/>
-        </w:rPr>
-        <w:t>VP</w:t>
-      </w:r>
-    </w:p>
-    <w:p>
-      <w:pPr>
-        <w:rPr>
-          <w:lang w:val="en-US"/>
-        </w:rPr>
-      </w:pPr>
-    </w:p>
-    <w:p>
-      <w:pPr>
-        <w:rPr>
-          <w:lang w:val="en-US"/>
-        </w:rPr>
-      </w:pPr>
-      <w:r>
-        <w:rPr>
-          <w:lang w:val="en-US"/>
-        </w:rPr>
-        <w:t xml:space="preserve">The MVP consists of three main pages: </w:t>
-      </w:r>
-    </w:p>
-    <w:p>
-      <w:pPr>
-        <w:rPr>
-          <w:lang w:val="en-US"/>
-        </w:rPr>
-      </w:pPr>
-    </w:p>
-    <w:p>
-      <w:pPr>
-        <w:pStyle w:val="ListParagraph"/>
+          <w:rFonts w:ascii="Times New Roman" w:eastAsia="Times New Roman" w:hAnsi="Times New Roman" w:cs="Times New Roman"/>
+          <w:lang w:eastAsia="en-GB"/>
+        </w:rPr>
+      </w:pPr>
+    </w:p>
+    <w:p>
+      <w:pPr>
+        <w:spacing w:before="240"/>
+        <w:outlineLvl w:val="0"/>
+        <w:rPr>
+          <w:rFonts w:ascii="Times New Roman" w:eastAsia="Times New Roman" w:hAnsi="Times New Roman" w:cs="Times New Roman"/>
+          <w:b/>
+          <w:bCs/>
+          <w:kern w:val="36"/>
+          <w:sz w:val="48"/>
+          <w:szCs w:val="48"/>
+          <w:lang w:eastAsia="en-GB"/>
+        </w:rPr>
+      </w:pPr>
+      <w:r>
+        <w:rPr>
+          <w:rFonts w:ascii="Calibri" w:eastAsia="Times New Roman" w:hAnsi="Calibri" w:cs="Calibri"/>
+          <w:color w:val="2F5496"/>
+          <w:kern w:val="36"/>
+          <w:sz w:val="32"/>
+          <w:szCs w:val="32"/>
+          <w:lang w:eastAsia="en-GB"/>
+        </w:rPr>
+        <w:t>About/Purpose</w:t>
+      </w:r>
+    </w:p>
+    <w:p>
+      <w:pPr>
+        <w:rPr>
+          <w:rFonts w:ascii="Times New Roman" w:eastAsia="Times New Roman" w:hAnsi="Times New Roman" w:cs="Times New Roman"/>
+          <w:lang w:eastAsia="en-GB"/>
+        </w:rPr>
+      </w:pPr>
+    </w:p>
+    <w:p>
+      <w:pPr>
+        <w:rPr>
+          <w:rFonts w:ascii="Calibri" w:eastAsia="Times New Roman" w:hAnsi="Calibri" w:cs="Calibri"/>
+          <w:color w:val="000000"/>
+          <w:lang w:eastAsia="en-GB"/>
+        </w:rPr>
+      </w:pPr>
+      <w:r>
+        <w:rPr>
+          <w:rFonts w:ascii="Calibri" w:eastAsia="Times New Roman" w:hAnsi="Calibri" w:cs="Calibri"/>
+          <w:color w:val="000000"/>
+          <w:lang w:eastAsia="en-GB"/>
+        </w:rPr>
+        <w:t>Our group has planned to create a unit review website. This website will have similar functionality to Macquarie University’s unit guide (e.g., learning outcomes, description, assessment breakdowns). However, our website will allow users to rate and comment on units. This allows future students of a particular unit to see previous student’s opinions on that unit over time, rather than relying mainly on the words of any previous students they can find. The target audience would obviously be students as well as upcoming students.</w:t>
+      </w:r>
+    </w:p>
+    <w:p>
+      <w:pPr>
+        <w:rPr>
+          <w:rFonts w:ascii="Times New Roman" w:eastAsia="Times New Roman" w:hAnsi="Times New Roman" w:cs="Times New Roman"/>
+          <w:lang w:eastAsia="en-GB"/>
+        </w:rPr>
+      </w:pPr>
+    </w:p>
+    <w:p>
+      <w:pPr>
+        <w:spacing w:before="240"/>
+        <w:outlineLvl w:val="0"/>
+        <w:rPr>
+          <w:rFonts w:ascii="Times New Roman" w:eastAsia="Times New Roman" w:hAnsi="Times New Roman" w:cs="Times New Roman"/>
+          <w:b/>
+          <w:bCs/>
+          <w:kern w:val="36"/>
+          <w:sz w:val="48"/>
+          <w:szCs w:val="48"/>
+          <w:lang w:eastAsia="en-GB"/>
+        </w:rPr>
+      </w:pPr>
+      <w:r>
+        <w:rPr>
+          <w:rFonts w:ascii="Calibri" w:eastAsia="Times New Roman" w:hAnsi="Calibri" w:cs="Calibri"/>
+          <w:color w:val="2F5496"/>
+          <w:kern w:val="36"/>
+          <w:sz w:val="32"/>
+          <w:szCs w:val="32"/>
+          <w:lang w:eastAsia="en-GB"/>
+        </w:rPr>
+        <w:t>Data sources</w:t>
+      </w:r>
+    </w:p>
+    <w:p>
+      <w:pPr>
+        <w:rPr>
+          <w:rFonts w:ascii="Times New Roman" w:eastAsia="Times New Roman" w:hAnsi="Times New Roman" w:cs="Times New Roman"/>
+          <w:lang w:eastAsia="en-GB"/>
+        </w:rPr>
+      </w:pPr>
+    </w:p>
+    <w:p>
+      <w:pPr>
+        <w:rPr>
+          <w:rFonts w:ascii="Times New Roman" w:eastAsia="Times New Roman" w:hAnsi="Times New Roman" w:cs="Times New Roman"/>
+          <w:lang w:eastAsia="en-GB"/>
+        </w:rPr>
+      </w:pPr>
+      <w:r>
+        <w:rPr>
+          <w:rFonts w:ascii="Calibri" w:eastAsia="Times New Roman" w:hAnsi="Calibri" w:cs="Calibri"/>
+          <w:color w:val="000000"/>
+          <w:lang w:eastAsia="en-GB"/>
+        </w:rPr>
+        <w:t>We will likely be using the Macquarie University course handbook as well as unit guides.</w:t>
+      </w:r>
+    </w:p>
+    <w:p>
+      <w:pPr>
+        <w:rPr>
+          <w:rFonts w:ascii="Times New Roman" w:eastAsia="Times New Roman" w:hAnsi="Times New Roman" w:cs="Times New Roman"/>
+          <w:lang w:eastAsia="en-GB"/>
+        </w:rPr>
+      </w:pPr>
+      <w:r>
+        <w:rPr>
+          <w:rFonts w:ascii="Calibri" w:eastAsia="Times New Roman" w:hAnsi="Calibri" w:cs="Calibri"/>
+          <w:color w:val="000000"/>
+          <w:lang w:eastAsia="en-GB"/>
+        </w:rPr>
+        <w:t xml:space="preserve">Course Handbook - </w:t>
+      </w:r>
+      <w:hyperlink r:id="rId5" w:history="1">
+        <w:r>
+          <w:rPr>
+            <w:rStyle w:val="Hyperlink"/>
+            <w:rFonts w:ascii="Calibri" w:eastAsia="Times New Roman" w:hAnsi="Calibri" w:cs="Calibri"/>
+            <w:lang w:eastAsia="en-GB"/>
+          </w:rPr>
+          <w:t>https://coursehandbook.mq.edu.au/</w:t>
+        </w:r>
+      </w:hyperlink>
+    </w:p>
+    <w:p>
+      <w:pPr>
+        <w:rPr>
+          <w:rFonts w:ascii="Calibri" w:eastAsia="Times New Roman" w:hAnsi="Calibri" w:cs="Calibri"/>
+          <w:color w:val="000000"/>
+          <w:lang w:eastAsia="en-GB"/>
+        </w:rPr>
+      </w:pPr>
+      <w:r>
+        <w:rPr>
+          <w:rFonts w:ascii="Calibri" w:eastAsia="Times New Roman" w:hAnsi="Calibri" w:cs="Calibri"/>
+          <w:color w:val="000000"/>
+          <w:lang w:eastAsia="en-GB"/>
+        </w:rPr>
+        <w:t xml:space="preserve">Unit Guides - </w:t>
+      </w:r>
+      <w:hyperlink r:id="rId6" w:history="1">
+        <w:r>
+          <w:rPr>
+            <w:rStyle w:val="Hyperlink"/>
+            <w:rFonts w:ascii="Calibri" w:eastAsia="Times New Roman" w:hAnsi="Calibri" w:cs="Calibri"/>
+            <w:lang w:eastAsia="en-GB"/>
+          </w:rPr>
+          <w:t>https://unitguides.mq.edu.au/</w:t>
+        </w:r>
+      </w:hyperlink>
+    </w:p>
+    <w:p>
+      <w:pPr>
+        <w:rPr>
+          <w:rFonts w:ascii="Times New Roman" w:eastAsia="Times New Roman" w:hAnsi="Times New Roman" w:cs="Times New Roman"/>
+          <w:lang w:eastAsia="en-GB"/>
+        </w:rPr>
+      </w:pPr>
+    </w:p>
+    <w:p>
+      <w:pPr>
+        <w:spacing w:before="240"/>
+        <w:outlineLvl w:val="0"/>
+        <w:rPr>
+          <w:rFonts w:ascii="Times New Roman" w:eastAsia="Times New Roman" w:hAnsi="Times New Roman" w:cs="Times New Roman"/>
+          <w:b/>
+          <w:bCs/>
+          <w:kern w:val="36"/>
+          <w:sz w:val="48"/>
+          <w:szCs w:val="48"/>
+          <w:lang w:eastAsia="en-GB"/>
+        </w:rPr>
+      </w:pPr>
+      <w:r>
+        <w:rPr>
+          <w:rFonts w:ascii="Calibri" w:eastAsia="Times New Roman" w:hAnsi="Calibri" w:cs="Calibri"/>
+          <w:color w:val="2F5496"/>
+          <w:kern w:val="36"/>
+          <w:sz w:val="32"/>
+          <w:szCs w:val="32"/>
+          <w:lang w:eastAsia="en-GB"/>
+        </w:rPr>
+        <w:t>MVP</w:t>
+      </w:r>
+    </w:p>
+    <w:p>
+      <w:pPr>
+        <w:rPr>
+          <w:rFonts w:ascii="Times New Roman" w:eastAsia="Times New Roman" w:hAnsi="Times New Roman" w:cs="Times New Roman"/>
+          <w:lang w:eastAsia="en-GB"/>
+        </w:rPr>
+      </w:pPr>
+    </w:p>
+    <w:p>
+      <w:pPr>
+        <w:rPr>
+          <w:rFonts w:ascii="Times New Roman" w:eastAsia="Times New Roman" w:hAnsi="Times New Roman" w:cs="Times New Roman"/>
+          <w:lang w:eastAsia="en-GB"/>
+        </w:rPr>
+      </w:pPr>
+      <w:r>
+        <w:rPr>
+          <w:rFonts w:ascii="Calibri" w:eastAsia="Times New Roman" w:hAnsi="Calibri" w:cs="Calibri"/>
+          <w:color w:val="000000"/>
+          <w:lang w:eastAsia="en-GB"/>
+        </w:rPr>
+        <w:t>The MVP consists of three main pages: </w:t>
+      </w:r>
+    </w:p>
+    <w:p>
+      <w:pPr>
+        <w:rPr>
+          <w:rFonts w:ascii="Times New Roman" w:eastAsia="Times New Roman" w:hAnsi="Times New Roman" w:cs="Times New Roman"/>
+          <w:lang w:eastAsia="en-GB"/>
+        </w:rPr>
+      </w:pPr>
+      <w:r>
+        <w:rPr>
+          <w:rFonts w:ascii="Times New Roman" w:eastAsia="Times New Roman" w:hAnsi="Times New Roman" w:cs="Times New Roman"/>
+          <w:lang w:eastAsia="en-GB"/>
+        </w:rPr>
+        <w:br/>
+      </w:r>
+    </w:p>
+    <w:p>
+      <w:pPr>
         <w:numPr>
           <w:ilvl w:val="0"/>
-          <w:numId w:val="3"/>
+          <w:numId w:val="4"/>
         </w:numPr>
-        <w:rPr>
-          <w:lang w:val="en-US"/>
-        </w:rPr>
-      </w:pPr>
-      <w:r>
-        <w:rPr>
-          <w:lang w:val="en-US"/>
-        </w:rPr>
-        <w:t>Home Page: A list of units (displayed as a table or card format)</w:t>
-      </w:r>
-    </w:p>
-    <w:p>
-      <w:pPr>
-        <w:pStyle w:val="ListParagraph"/>
-        <w:rPr>
-          <w:lang w:val="en-US"/>
-        </w:rPr>
-      </w:pPr>
-    </w:p>
-    <w:p>
-      <w:pPr>
-        <w:pStyle w:val="ListParagraph"/>
+        <w:textAlignment w:val="baseline"/>
+        <w:rPr>
+          <w:rFonts w:ascii="Calibri" w:eastAsia="Times New Roman" w:hAnsi="Calibri" w:cs="Calibri"/>
+          <w:color w:val="000000"/>
+          <w:lang w:eastAsia="en-GB"/>
+        </w:rPr>
+      </w:pPr>
+      <w:r>
+        <w:rPr>
+          <w:rFonts w:ascii="Calibri" w:eastAsia="Times New Roman" w:hAnsi="Calibri" w:cs="Calibri"/>
+          <w:color w:val="000000"/>
+          <w:lang w:eastAsia="en-GB"/>
+        </w:rPr>
+        <w:t>Home Page: A list of units (displayed as a table or card format).</w:t>
+      </w:r>
+    </w:p>
+    <w:p>
+      <w:pPr>
+        <w:ind w:left="720"/>
+        <w:textAlignment w:val="baseline"/>
+        <w:rPr>
+          <w:rFonts w:ascii="Calibri" w:eastAsia="Times New Roman" w:hAnsi="Calibri" w:cs="Calibri"/>
+          <w:color w:val="000000"/>
+          <w:lang w:eastAsia="en-GB"/>
+        </w:rPr>
+      </w:pPr>
+    </w:p>
+    <w:p>
+      <w:pPr>
         <w:numPr>
           <w:ilvl w:val="0"/>
-          <w:numId w:val="3"/>
+          <w:numId w:val="4"/>
         </w:numPr>
-        <w:rPr>
-          <w:lang w:val="en-US"/>
-        </w:rPr>
-      </w:pPr>
-      <w:r>
-        <w:rPr>
-          <w:lang w:val="en-US"/>
-        </w:rPr>
-        <w:t>Unit Page: Has the details of a single unit (e.g., description, learning outcomes, assessments) as well as a comments section where students can comment and/or rate</w:t>
-      </w:r>
-      <w:r>
-        <w:rPr>
-          <w:lang w:val="en-US"/>
-        </w:rPr>
-        <w:t xml:space="preserve"> (star review)</w:t>
-      </w:r>
-      <w:r>
-        <w:rPr>
-          <w:lang w:val="en-US"/>
-        </w:rPr>
-        <w:t xml:space="preserve"> a unit. Note that posting a review is only available if a student has an account and are signed in</w:t>
-      </w:r>
-    </w:p>
-    <w:p>
-      <w:pPr>
-        <w:pStyle w:val="ListParagraph"/>
-        <w:rPr>
-          <w:lang w:val="en-US"/>
-        </w:rPr>
-      </w:pPr>
-    </w:p>
-    <w:p>
-      <w:pPr>
-        <w:pStyle w:val="ListParagraph"/>
+        <w:textAlignment w:val="baseline"/>
+        <w:rPr>
+          <w:rFonts w:ascii="Calibri" w:eastAsia="Times New Roman" w:hAnsi="Calibri" w:cs="Calibri"/>
+          <w:color w:val="000000"/>
+          <w:lang w:eastAsia="en-GB"/>
+        </w:rPr>
+      </w:pPr>
+      <w:r>
+        <w:rPr>
+          <w:rFonts w:ascii="Calibri" w:eastAsia="Times New Roman" w:hAnsi="Calibri" w:cs="Calibri"/>
+          <w:color w:val="000000"/>
+          <w:lang w:eastAsia="en-GB"/>
+        </w:rPr>
+        <w:t>Unit Page: Has the details of a single unit (e.g., description, learning outcomes, assessments) as well as a comments section where students can comment and/or rate (star review) a unit. Note that posting a review is only available if a student has an account and are signed in.</w:t>
+      </w:r>
+    </w:p>
+    <w:p>
+      <w:pPr>
+        <w:ind w:left="720"/>
+        <w:textAlignment w:val="baseline"/>
+        <w:rPr>
+          <w:rFonts w:ascii="Calibri" w:eastAsia="Times New Roman" w:hAnsi="Calibri" w:cs="Calibri"/>
+          <w:color w:val="000000"/>
+          <w:lang w:eastAsia="en-GB"/>
+        </w:rPr>
+      </w:pPr>
+    </w:p>
+    <w:p>
+      <w:pPr>
         <w:numPr>
           <w:ilvl w:val="0"/>
-          <w:numId w:val="3"/>
+          <w:numId w:val="4"/>
         </w:numPr>
-        <w:rPr>
-          <w:lang w:val="en-US"/>
-        </w:rPr>
-      </w:pPr>
-      <w:r>
-        <w:rPr>
-          <w:lang w:val="en-US"/>
-        </w:rPr>
-        <w:t>Login/Sign up page – allows students to login/create an account</w:t>
-      </w:r>
-    </w:p>
-    <w:p>
-      <w:pPr>
-        <w:rPr>
-          <w:lang w:val="en-US"/>
-        </w:rPr>
-      </w:pPr>
-    </w:p>
-    <w:p>
-      <w:pPr>
-        <w:pStyle w:val="Heading1"/>
-        <w:rPr>
-          <w:lang w:val="en-US"/>
-        </w:rPr>
-      </w:pPr>
-      <w:r>
-        <w:rPr>
-          <w:lang w:val="en-US"/>
+        <w:textAlignment w:val="baseline"/>
+        <w:rPr>
+          <w:rFonts w:ascii="Calibri" w:eastAsia="Times New Roman" w:hAnsi="Calibri" w:cs="Calibri"/>
+          <w:color w:val="000000"/>
+          <w:lang w:eastAsia="en-GB"/>
+        </w:rPr>
+      </w:pPr>
+      <w:r>
+        <w:rPr>
+          <w:rFonts w:ascii="Calibri" w:eastAsia="Times New Roman" w:hAnsi="Calibri" w:cs="Calibri"/>
+          <w:color w:val="000000"/>
+          <w:lang w:eastAsia="en-GB"/>
+        </w:rPr>
+        <w:t>Login/Sign up page – Allows students to login/create an account.</w:t>
+      </w:r>
+    </w:p>
+    <w:p>
+      <w:pPr>
+        <w:rPr>
+          <w:rFonts w:ascii="Times New Roman" w:eastAsia="Times New Roman" w:hAnsi="Times New Roman" w:cs="Times New Roman"/>
+          <w:lang w:eastAsia="en-GB"/>
+        </w:rPr>
+      </w:pPr>
+    </w:p>
+    <w:p>
+      <w:pPr>
+        <w:spacing w:before="240"/>
+        <w:outlineLvl w:val="0"/>
+        <w:rPr>
+          <w:rFonts w:ascii="Times New Roman" w:eastAsia="Times New Roman" w:hAnsi="Times New Roman" w:cs="Times New Roman"/>
+          <w:b/>
+          <w:bCs/>
+          <w:kern w:val="36"/>
+          <w:sz w:val="48"/>
+          <w:szCs w:val="48"/>
+          <w:lang w:eastAsia="en-GB"/>
+        </w:rPr>
+      </w:pPr>
+      <w:r>
+        <w:rPr>
+          <w:rFonts w:ascii="Calibri" w:eastAsia="Times New Roman" w:hAnsi="Calibri" w:cs="Calibri"/>
+          <w:color w:val="2F5496"/>
+          <w:kern w:val="36"/>
+          <w:sz w:val="32"/>
+          <w:szCs w:val="32"/>
+          <w:lang w:eastAsia="en-GB"/>
         </w:rPr>
         <w:t>Project Plan</w:t>
       </w:r>
@@ -331,19 +388,23 @@
     <w:p>
       <w:pPr>
         <w:rPr>
-          <w:lang w:val="en-US"/>
-        </w:rPr>
-      </w:pPr>
-    </w:p>
-    <w:p>
-      <w:pPr>
-        <w:rPr>
-          <w:lang w:val="en-US"/>
-        </w:rPr>
-      </w:pPr>
-      <w:r>
-        <w:rPr>
-          <w:lang w:val="en-US"/>
+          <w:rFonts w:ascii="Times New Roman" w:eastAsia="Times New Roman" w:hAnsi="Times New Roman" w:cs="Times New Roman"/>
+          <w:lang w:eastAsia="en-GB"/>
+        </w:rPr>
+      </w:pPr>
+    </w:p>
+    <w:p>
+      <w:pPr>
+        <w:rPr>
+          <w:rFonts w:ascii="Times New Roman" w:eastAsia="Times New Roman" w:hAnsi="Times New Roman" w:cs="Times New Roman"/>
+          <w:lang w:eastAsia="en-GB"/>
+        </w:rPr>
+      </w:pPr>
+      <w:r>
+        <w:rPr>
+          <w:rFonts w:ascii="Calibri" w:eastAsia="Times New Roman" w:hAnsi="Calibri" w:cs="Calibri"/>
+          <w:color w:val="000000"/>
+          <w:lang w:eastAsia="en-GB"/>
         </w:rPr>
         <w:t>The plan for each sprint is as follows:</w:t>
       </w:r>
@@ -351,265 +412,195 @@
     <w:p>
       <w:pPr>
         <w:rPr>
-          <w:lang w:val="en-US"/>
-        </w:rPr>
-      </w:pPr>
-    </w:p>
-    <w:p>
-      <w:pPr>
-        <w:pStyle w:val="ListParagraph"/>
+          <w:rFonts w:ascii="Times New Roman" w:eastAsia="Times New Roman" w:hAnsi="Times New Roman" w:cs="Times New Roman"/>
+          <w:lang w:eastAsia="en-GB"/>
+        </w:rPr>
+      </w:pPr>
+      <w:r>
+        <w:rPr>
+          <w:rFonts w:ascii="Times New Roman" w:eastAsia="Times New Roman" w:hAnsi="Times New Roman" w:cs="Times New Roman"/>
+          <w:lang w:eastAsia="en-GB"/>
+        </w:rPr>
+        <w:br/>
+      </w:r>
+    </w:p>
+    <w:p>
+      <w:pPr>
         <w:numPr>
           <w:ilvl w:val="0"/>
-          <w:numId w:val="2"/>
+          <w:numId w:val="7"/>
         </w:numPr>
-        <w:rPr>
-          <w:lang w:val="en-US"/>
-        </w:rPr>
-      </w:pPr>
-      <w:r>
-        <w:rPr>
-          <w:lang w:val="en-US"/>
-        </w:rPr>
-        <w:t xml:space="preserve">Week 9 - </w:t>
-      </w:r>
-      <w:r>
-        <w:rPr>
-          <w:lang w:val="en-US"/>
-        </w:rPr>
-        <w:t>Set up the project, create the MongoDB database,</w:t>
-      </w:r>
-      <w:r>
-        <w:rPr>
-          <w:lang w:val="en-US"/>
-        </w:rPr>
-        <w:t xml:space="preserve"> schemas,</w:t>
-      </w:r>
-      <w:r>
-        <w:rPr>
-          <w:lang w:val="en-US"/>
-        </w:rPr>
-        <w:t xml:space="preserve"> permissions, API routes and start on each frontend page</w:t>
-      </w:r>
-    </w:p>
-    <w:p>
-      <w:pPr>
-        <w:pStyle w:val="ListParagraph"/>
-        <w:rPr>
-          <w:lang w:val="en-US"/>
-        </w:rPr>
-      </w:pPr>
-    </w:p>
-    <w:p>
-      <w:pPr>
-        <w:pStyle w:val="ListParagraph"/>
+        <w:textAlignment w:val="baseline"/>
+        <w:rPr>
+          <w:rFonts w:ascii="Calibri" w:eastAsia="Times New Roman" w:hAnsi="Calibri" w:cs="Calibri"/>
+          <w:color w:val="000000"/>
+          <w:lang w:eastAsia="en-GB"/>
+        </w:rPr>
+      </w:pPr>
+      <w:r>
+        <w:rPr>
+          <w:rFonts w:ascii="Calibri" w:eastAsia="Times New Roman" w:hAnsi="Calibri" w:cs="Calibri"/>
+          <w:color w:val="000000"/>
+          <w:lang w:eastAsia="en-GB"/>
+        </w:rPr>
+        <w:t>Week 9 - Set up the project, create the MongoDB database, schemas, permissions, API routes and start on each frontend page</w:t>
+      </w:r>
+    </w:p>
+    <w:p>
+      <w:pPr>
+        <w:ind w:left="720"/>
+        <w:textAlignment w:val="baseline"/>
+        <w:rPr>
+          <w:rFonts w:ascii="Calibri" w:eastAsia="Times New Roman" w:hAnsi="Calibri" w:cs="Calibri"/>
+          <w:color w:val="000000"/>
+          <w:lang w:eastAsia="en-GB"/>
+        </w:rPr>
+      </w:pPr>
+    </w:p>
+    <w:p>
+      <w:pPr>
         <w:numPr>
           <w:ilvl w:val="0"/>
-          <w:numId w:val="2"/>
+          <w:numId w:val="7"/>
         </w:numPr>
-        <w:rPr>
-          <w:lang w:val="en-US"/>
-        </w:rPr>
-      </w:pPr>
-      <w:r>
-        <w:rPr>
-          <w:lang w:val="en-US"/>
-        </w:rPr>
-        <w:t xml:space="preserve">Week </w:t>
-      </w:r>
-      <w:r>
-        <w:rPr>
-          <w:lang w:val="en-US"/>
-        </w:rPr>
-        <w:t>10</w:t>
-      </w:r>
-      <w:r>
-        <w:rPr>
-          <w:lang w:val="en-US"/>
-        </w:rPr>
-        <w:t xml:space="preserve"> - </w:t>
-      </w:r>
-      <w:r>
-        <w:rPr>
-          <w:lang w:val="en-US"/>
-        </w:rPr>
-        <w:t xml:space="preserve">Implement security measures (e.g., hashing, tokens) and implement </w:t>
-      </w:r>
-      <w:r>
-        <w:rPr>
-          <w:lang w:val="en-US"/>
-        </w:rPr>
-        <w:t>Material UI</w:t>
-      </w:r>
-      <w:r>
-        <w:rPr>
-          <w:lang w:val="en-US"/>
-        </w:rPr>
-        <w:t>/CSS styling</w:t>
-      </w:r>
-      <w:r>
-        <w:rPr>
-          <w:lang w:val="en-US"/>
-        </w:rPr>
-        <w:t>, display backend data (i.e., unit information, comments) on respective web pages</w:t>
-      </w:r>
-      <w:r>
-        <w:rPr>
-          <w:lang w:val="en-US"/>
-        </w:rPr>
-        <w:t xml:space="preserve"> and post comments to backend</w:t>
-      </w:r>
-    </w:p>
-    <w:p>
-      <w:pPr>
-        <w:pStyle w:val="ListParagraph"/>
-        <w:rPr>
-          <w:lang w:val="en-US"/>
-        </w:rPr>
-      </w:pPr>
-    </w:p>
-    <w:p>
-      <w:pPr>
-        <w:pStyle w:val="ListParagraph"/>
+        <w:textAlignment w:val="baseline"/>
+        <w:rPr>
+          <w:rFonts w:ascii="Calibri" w:eastAsia="Times New Roman" w:hAnsi="Calibri" w:cs="Calibri"/>
+          <w:color w:val="000000"/>
+          <w:lang w:eastAsia="en-GB"/>
+        </w:rPr>
+      </w:pPr>
+      <w:r>
+        <w:rPr>
+          <w:rFonts w:ascii="Calibri" w:eastAsia="Times New Roman" w:hAnsi="Calibri" w:cs="Calibri"/>
+          <w:color w:val="000000"/>
+          <w:lang w:eastAsia="en-GB"/>
+        </w:rPr>
+        <w:lastRenderedPageBreak/>
+        <w:t>Week 10 - Implement security measures (e.g., hashing, tokens) and implement Material UI/CSS styling, display backend data (i.e., unit information, comments) on respective web pages and post comments to backend</w:t>
+      </w:r>
+    </w:p>
+    <w:p>
+      <w:pPr>
+        <w:ind w:left="720"/>
+        <w:textAlignment w:val="baseline"/>
+        <w:rPr>
+          <w:rFonts w:ascii="Calibri" w:eastAsia="Times New Roman" w:hAnsi="Calibri" w:cs="Calibri"/>
+          <w:color w:val="000000"/>
+          <w:lang w:eastAsia="en-GB"/>
+        </w:rPr>
+      </w:pPr>
+    </w:p>
+    <w:p>
+      <w:pPr>
         <w:numPr>
           <w:ilvl w:val="0"/>
-          <w:numId w:val="2"/>
+          <w:numId w:val="7"/>
         </w:numPr>
-        <w:rPr>
-          <w:lang w:val="en-US"/>
-        </w:rPr>
-      </w:pPr>
-      <w:r>
-        <w:rPr>
-          <w:lang w:val="en-US"/>
-        </w:rPr>
-        <w:t xml:space="preserve">Week </w:t>
-      </w:r>
-      <w:r>
-        <w:rPr>
-          <w:lang w:val="en-US"/>
-        </w:rPr>
-        <w:t>11</w:t>
-      </w:r>
-      <w:r>
-        <w:rPr>
-          <w:lang w:val="en-US"/>
-        </w:rPr>
-        <w:t xml:space="preserve"> - </w:t>
-      </w:r>
-      <w:r>
-        <w:rPr>
-          <w:lang w:val="en-US"/>
-        </w:rPr>
-        <w:t>Deploy the app, test the backend and frontend</w:t>
-      </w:r>
-    </w:p>
-    <w:p>
-      <w:pPr>
-        <w:pStyle w:val="ListParagraph"/>
-        <w:rPr>
-          <w:lang w:val="en-US"/>
-        </w:rPr>
-      </w:pPr>
-    </w:p>
-    <w:p>
-      <w:pPr>
-        <w:pStyle w:val="ListParagraph"/>
+        <w:textAlignment w:val="baseline"/>
+        <w:rPr>
+          <w:rFonts w:ascii="Calibri" w:eastAsia="Times New Roman" w:hAnsi="Calibri" w:cs="Calibri"/>
+          <w:color w:val="000000"/>
+          <w:lang w:eastAsia="en-GB"/>
+        </w:rPr>
+      </w:pPr>
+      <w:r>
+        <w:rPr>
+          <w:rFonts w:ascii="Calibri" w:eastAsia="Times New Roman" w:hAnsi="Calibri" w:cs="Calibri"/>
+          <w:color w:val="000000"/>
+          <w:lang w:eastAsia="en-GB"/>
+        </w:rPr>
+        <w:t>Week 11 - Deploy the app, test the backend and frontend</w:t>
+      </w:r>
+    </w:p>
+    <w:p>
+      <w:pPr>
+        <w:ind w:left="720"/>
+        <w:textAlignment w:val="baseline"/>
+        <w:rPr>
+          <w:rFonts w:ascii="Calibri" w:eastAsia="Times New Roman" w:hAnsi="Calibri" w:cs="Calibri"/>
+          <w:color w:val="000000"/>
+          <w:lang w:eastAsia="en-GB"/>
+        </w:rPr>
+      </w:pPr>
+    </w:p>
+    <w:p>
+      <w:pPr>
         <w:numPr>
           <w:ilvl w:val="0"/>
-          <w:numId w:val="2"/>
+          <w:numId w:val="7"/>
         </w:numPr>
-        <w:rPr>
-          <w:lang w:val="en-US"/>
-        </w:rPr>
-      </w:pPr>
-      <w:r>
-        <w:rPr>
-          <w:lang w:val="en-US"/>
-        </w:rPr>
-        <w:t xml:space="preserve">Week </w:t>
-      </w:r>
-      <w:r>
-        <w:rPr>
-          <w:lang w:val="en-US"/>
-        </w:rPr>
-        <w:t>12</w:t>
-      </w:r>
-      <w:r>
-        <w:rPr>
-          <w:lang w:val="en-US"/>
-        </w:rPr>
-        <w:t xml:space="preserve"> - </w:t>
-      </w:r>
-      <w:r>
-        <w:rPr>
-          <w:lang w:val="en-US"/>
-        </w:rPr>
-        <w:t>Fix any bugs, minor changes to the app</w:t>
-      </w:r>
-      <w:r>
-        <w:rPr>
-          <w:lang w:val="en-US"/>
-        </w:rPr>
-        <w:t xml:space="preserve"> (e.g., posting new units if </w:t>
-      </w:r>
-      <w:r>
-        <w:rPr>
-          <w:lang w:val="en-US"/>
-        </w:rPr>
-        <w:t>Macquarie</w:t>
-      </w:r>
-      <w:r>
-        <w:rPr>
-          <w:lang w:val="en-US"/>
-        </w:rPr>
-        <w:t xml:space="preserve"> admin logged in)</w:t>
-      </w:r>
-    </w:p>
-    <w:p>
-      <w:pPr>
-        <w:rPr>
-          <w:lang w:val="en-US"/>
-        </w:rPr>
-      </w:pPr>
-    </w:p>
-    <w:p>
-      <w:pPr>
-        <w:rPr>
-          <w:lang w:val="en-US"/>
-        </w:rPr>
-      </w:pPr>
-    </w:p>
-    <w:p>
-      <w:pPr>
-        <w:pStyle w:val="Heading1"/>
-        <w:rPr>
-          <w:lang w:val="en-US"/>
-        </w:rPr>
-      </w:pPr>
-      <w:r>
-        <w:rPr>
-          <w:lang w:val="en-US"/>
-        </w:rPr>
-        <w:lastRenderedPageBreak/>
+        <w:textAlignment w:val="baseline"/>
+        <w:rPr>
+          <w:rFonts w:ascii="Calibri" w:eastAsia="Times New Roman" w:hAnsi="Calibri" w:cs="Calibri"/>
+          <w:color w:val="000000"/>
+          <w:lang w:eastAsia="en-GB"/>
+        </w:rPr>
+      </w:pPr>
+      <w:r>
+        <w:rPr>
+          <w:rFonts w:ascii="Calibri" w:eastAsia="Times New Roman" w:hAnsi="Calibri" w:cs="Calibri"/>
+          <w:color w:val="000000"/>
+          <w:lang w:eastAsia="en-GB"/>
+        </w:rPr>
+        <w:t>Week 12 - Fix any bugs, minor changes to the app (e.g., posting new units if Macquarie admin logged in)</w:t>
+      </w:r>
+    </w:p>
+    <w:p>
+      <w:pPr>
+        <w:spacing w:after="240"/>
+        <w:rPr>
+          <w:rFonts w:ascii="Times New Roman" w:eastAsia="Times New Roman" w:hAnsi="Times New Roman" w:cs="Times New Roman"/>
+          <w:lang w:eastAsia="en-GB"/>
+        </w:rPr>
+      </w:pPr>
+    </w:p>
+    <w:p>
+      <w:pPr>
+        <w:spacing w:before="240"/>
+        <w:outlineLvl w:val="0"/>
+        <w:rPr>
+          <w:rFonts w:ascii="Times New Roman" w:eastAsia="Times New Roman" w:hAnsi="Times New Roman" w:cs="Times New Roman"/>
+          <w:b/>
+          <w:bCs/>
+          <w:kern w:val="36"/>
+          <w:sz w:val="48"/>
+          <w:szCs w:val="48"/>
+          <w:lang w:eastAsia="en-GB"/>
+        </w:rPr>
+      </w:pPr>
+      <w:r>
+        <w:rPr>
+          <w:rFonts w:ascii="Calibri" w:eastAsia="Times New Roman" w:hAnsi="Calibri" w:cs="Calibri"/>
+          <w:color w:val="2F5496"/>
+          <w:kern w:val="36"/>
+          <w:sz w:val="32"/>
+          <w:szCs w:val="32"/>
+          <w:lang w:eastAsia="en-GB"/>
+        </w:rPr>
         <w:t>Member Roles</w:t>
       </w:r>
     </w:p>
     <w:p>
       <w:pPr>
         <w:rPr>
-          <w:lang w:val="en-US"/>
-        </w:rPr>
-      </w:pPr>
-    </w:p>
-    <w:p>
-      <w:pPr>
-        <w:rPr>
-          <w:lang w:val="en-US"/>
-        </w:rPr>
-      </w:pPr>
-      <w:r>
-        <w:rPr>
-          <w:lang w:val="en-US"/>
+          <w:rFonts w:ascii="Times New Roman" w:eastAsia="Times New Roman" w:hAnsi="Times New Roman" w:cs="Times New Roman"/>
+          <w:lang w:eastAsia="en-GB"/>
+        </w:rPr>
+      </w:pPr>
+    </w:p>
+    <w:p>
+      <w:pPr>
+        <w:rPr>
+          <w:rFonts w:ascii="Times New Roman" w:eastAsia="Times New Roman" w:hAnsi="Times New Roman" w:cs="Times New Roman"/>
+          <w:lang w:eastAsia="en-GB"/>
+        </w:rPr>
+      </w:pPr>
+      <w:r>
+        <w:rPr>
+          <w:rFonts w:ascii="Calibri" w:eastAsia="Times New Roman" w:hAnsi="Calibri" w:cs="Calibri"/>
+          <w:color w:val="000000"/>
+          <w:lang w:eastAsia="en-GB"/>
         </w:rPr>
         <w:t>While we have four sprints where the work each member does can vary, the main roles we will take up are as follows:</w:t>
       </w:r>
@@ -617,102 +608,219 @@
     <w:p>
       <w:pPr>
         <w:rPr>
-          <w:lang w:val="en-US"/>
-        </w:rPr>
-      </w:pPr>
-    </w:p>
-    <w:p>
-      <w:pPr>
-        <w:pStyle w:val="ListParagraph"/>
+          <w:rFonts w:ascii="Times New Roman" w:eastAsia="Times New Roman" w:hAnsi="Times New Roman" w:cs="Times New Roman"/>
+          <w:lang w:eastAsia="en-GB"/>
+        </w:rPr>
+      </w:pPr>
+      <w:r>
+        <w:rPr>
+          <w:rFonts w:ascii="Times New Roman" w:eastAsia="Times New Roman" w:hAnsi="Times New Roman" w:cs="Times New Roman"/>
+          <w:lang w:eastAsia="en-GB"/>
+        </w:rPr>
+        <w:br/>
+      </w:r>
+    </w:p>
+    <w:p>
+      <w:pPr>
         <w:numPr>
           <w:ilvl w:val="0"/>
-          <w:numId w:val="1"/>
+          <w:numId w:val="11"/>
         </w:numPr>
-        <w:rPr>
-          <w:lang w:val="en-US"/>
-        </w:rPr>
-      </w:pPr>
-      <w:r>
-        <w:rPr>
-          <w:lang w:val="en-US"/>
-        </w:rPr>
-        <w:t xml:space="preserve">Cathy </w:t>
-      </w:r>
-      <w:r>
-        <w:rPr>
-          <w:lang w:val="en-US"/>
-        </w:rPr>
-        <w:t xml:space="preserve">- </w:t>
-      </w:r>
-    </w:p>
-    <w:p>
-      <w:pPr>
-        <w:pStyle w:val="ListParagraph"/>
+        <w:textAlignment w:val="baseline"/>
+        <w:rPr>
+          <w:rFonts w:ascii="Calibri" w:eastAsia="Times New Roman" w:hAnsi="Calibri" w:cs="Calibri"/>
+          <w:color w:val="000000"/>
+          <w:lang w:eastAsia="en-GB"/>
+        </w:rPr>
+      </w:pPr>
+      <w:r>
+        <w:rPr>
+          <w:rFonts w:ascii="Calibri" w:eastAsia="Times New Roman" w:hAnsi="Calibri" w:cs="Calibri"/>
+          <w:color w:val="000000"/>
+          <w:lang w:eastAsia="en-GB"/>
+        </w:rPr>
+        <w:t>Cathy</w:t>
+      </w:r>
+      <w:r>
+        <w:rPr>
+          <w:rFonts w:ascii="Calibri" w:eastAsia="Times New Roman" w:hAnsi="Calibri" w:cs="Calibri"/>
+          <w:color w:val="000000"/>
+          <w:lang w:eastAsia="en-GB"/>
+        </w:rPr>
+        <w:t xml:space="preserve"> </w:t>
+      </w:r>
+      <w:r>
+        <w:rPr>
+          <w:rFonts w:ascii="Calibri" w:eastAsia="Times New Roman" w:hAnsi="Calibri" w:cs="Calibri"/>
+          <w:color w:val="000000"/>
+          <w:lang w:eastAsia="en-GB"/>
+        </w:rPr>
+        <w:t>(45967288)</w:t>
+      </w:r>
+      <w:r>
+        <w:rPr>
+          <w:rFonts w:ascii="Calibri" w:eastAsia="Times New Roman" w:hAnsi="Calibri" w:cs="Calibri"/>
+          <w:color w:val="000000"/>
+          <w:lang w:eastAsia="en-GB"/>
+        </w:rPr>
+        <w:t xml:space="preserve"> -</w:t>
+      </w:r>
+      <w:r>
+        <w:rPr>
+          <w:rFonts w:ascii="Calibri" w:eastAsia="Times New Roman" w:hAnsi="Calibri" w:cs="Calibri"/>
+          <w:color w:val="000000"/>
+          <w:lang w:eastAsia="en-GB"/>
+        </w:rPr>
+        <w:t xml:space="preserve"> Frontend Design and Testing</w:t>
+      </w:r>
+    </w:p>
+    <w:p>
+      <w:pPr>
         <w:numPr>
           <w:ilvl w:val="0"/>
-          <w:numId w:val="1"/>
+          <w:numId w:val="11"/>
         </w:numPr>
-        <w:rPr>
-          <w:lang w:val="en-US"/>
-        </w:rPr>
-      </w:pPr>
-      <w:r>
-        <w:rPr>
-          <w:lang w:val="en-US"/>
-        </w:rPr>
-        <w:t xml:space="preserve">Jordan – </w:t>
-      </w:r>
-    </w:p>
-    <w:p>
-      <w:pPr>
-        <w:pStyle w:val="ListParagraph"/>
+        <w:textAlignment w:val="baseline"/>
+        <w:rPr>
+          <w:rFonts w:ascii="Calibri" w:eastAsia="Times New Roman" w:hAnsi="Calibri" w:cs="Calibri"/>
+          <w:color w:val="000000"/>
+          <w:lang w:eastAsia="en-GB"/>
+        </w:rPr>
+      </w:pPr>
+      <w:r>
+        <w:rPr>
+          <w:rFonts w:ascii="Calibri" w:eastAsia="Times New Roman" w:hAnsi="Calibri" w:cs="Calibri"/>
+          <w:color w:val="000000"/>
+          <w:lang w:eastAsia="en-GB"/>
+        </w:rPr>
+        <w:t>Jordan</w:t>
+      </w:r>
+      <w:r>
+        <w:rPr>
+          <w:rFonts w:ascii="Calibri" w:eastAsia="Times New Roman" w:hAnsi="Calibri" w:cs="Calibri"/>
+          <w:color w:val="000000"/>
+          <w:lang w:eastAsia="en-GB"/>
+        </w:rPr>
+        <w:t xml:space="preserve"> </w:t>
+      </w:r>
+      <w:r>
+        <w:rPr>
+          <w:rFonts w:ascii="Calibri" w:eastAsia="Times New Roman" w:hAnsi="Calibri" w:cs="Calibri"/>
+          <w:color w:val="000000"/>
+          <w:lang w:eastAsia="en-GB"/>
+        </w:rPr>
+        <w:t>(45391351)</w:t>
+      </w:r>
+      <w:r>
+        <w:rPr>
+          <w:rFonts w:ascii="Calibri" w:eastAsia="Times New Roman" w:hAnsi="Calibri" w:cs="Calibri"/>
+          <w:color w:val="000000"/>
+          <w:lang w:eastAsia="en-GB"/>
+        </w:rPr>
+        <w:t xml:space="preserve"> -</w:t>
+      </w:r>
+      <w:r>
+        <w:rPr>
+          <w:rFonts w:ascii="Calibri" w:eastAsia="Times New Roman" w:hAnsi="Calibri" w:cs="Calibri"/>
+          <w:color w:val="000000"/>
+          <w:lang w:eastAsia="en-GB"/>
+        </w:rPr>
+        <w:t xml:space="preserve"> Security Lead and Backend Functionality</w:t>
+      </w:r>
+    </w:p>
+    <w:p>
+      <w:pPr>
         <w:numPr>
           <w:ilvl w:val="0"/>
-          <w:numId w:val="1"/>
+          <w:numId w:val="11"/>
         </w:numPr>
-        <w:rPr>
-          <w:lang w:val="en-US"/>
-        </w:rPr>
-      </w:pPr>
-      <w:r>
-        <w:rPr>
-          <w:lang w:val="en-US"/>
-        </w:rPr>
-        <w:t>Josh – Frontend and UX/UI Lead</w:t>
-      </w:r>
-    </w:p>
-    <w:p>
-      <w:pPr>
-        <w:pStyle w:val="ListParagraph"/>
+        <w:textAlignment w:val="baseline"/>
+        <w:rPr>
+          <w:rFonts w:ascii="Calibri" w:eastAsia="Times New Roman" w:hAnsi="Calibri" w:cs="Calibri"/>
+          <w:color w:val="000000"/>
+          <w:lang w:eastAsia="en-GB"/>
+        </w:rPr>
+      </w:pPr>
+      <w:r>
+        <w:rPr>
+          <w:rFonts w:ascii="Calibri" w:eastAsia="Times New Roman" w:hAnsi="Calibri" w:cs="Calibri"/>
+          <w:color w:val="000000"/>
+          <w:lang w:eastAsia="en-GB"/>
+        </w:rPr>
+        <w:t xml:space="preserve">Josh </w:t>
+      </w:r>
+      <w:r>
+        <w:rPr>
+          <w:rFonts w:ascii="Calibri" w:eastAsia="Times New Roman" w:hAnsi="Calibri" w:cs="Calibri"/>
+          <w:color w:val="000000"/>
+          <w:lang w:eastAsia="en-GB"/>
+        </w:rPr>
+        <w:t>(45879060)</w:t>
+      </w:r>
+      <w:r>
+        <w:rPr>
+          <w:rFonts w:ascii="Calibri" w:eastAsia="Times New Roman" w:hAnsi="Calibri" w:cs="Calibri"/>
+          <w:color w:val="000000"/>
+          <w:lang w:eastAsia="en-GB"/>
+        </w:rPr>
+        <w:t xml:space="preserve"> - </w:t>
+      </w:r>
+      <w:r>
+        <w:rPr>
+          <w:rFonts w:ascii="Calibri" w:eastAsia="Times New Roman" w:hAnsi="Calibri" w:cs="Calibri"/>
+          <w:color w:val="000000"/>
+          <w:lang w:eastAsia="en-GB"/>
+        </w:rPr>
+        <w:t>Frontend and UX/UI Lead</w:t>
+      </w:r>
+    </w:p>
+    <w:p>
+      <w:pPr>
         <w:numPr>
           <w:ilvl w:val="0"/>
-          <w:numId w:val="1"/>
+          <w:numId w:val="11"/>
         </w:numPr>
-        <w:rPr>
-          <w:lang w:val="en-US"/>
-        </w:rPr>
-      </w:pPr>
-      <w:r>
-        <w:rPr>
-          <w:lang w:val="en-US"/>
-        </w:rPr>
-        <w:t>Liam –</w:t>
-      </w:r>
-    </w:p>
-    <w:p>
-      <w:pPr>
-        <w:rPr>
-          <w:lang w:val="en-US"/>
-        </w:rPr>
-      </w:pPr>
-    </w:p>
-    <w:p>
-      <w:pPr>
-        <w:rPr>
-          <w:lang w:val="en-US"/>
-        </w:rPr>
-      </w:pPr>
-    </w:p>
+        <w:textAlignment w:val="baseline"/>
+        <w:rPr>
+          <w:rFonts w:ascii="Calibri" w:eastAsia="Times New Roman" w:hAnsi="Calibri" w:cs="Calibri"/>
+          <w:color w:val="000000"/>
+          <w:lang w:eastAsia="en-GB"/>
+        </w:rPr>
+      </w:pPr>
+      <w:r>
+        <w:rPr>
+          <w:rFonts w:ascii="Calibri" w:eastAsia="Times New Roman" w:hAnsi="Calibri" w:cs="Calibri"/>
+          <w:color w:val="000000"/>
+          <w:lang w:eastAsia="en-GB"/>
+        </w:rPr>
+        <w:t xml:space="preserve">Liam </w:t>
+      </w:r>
+      <w:r>
+        <w:rPr>
+          <w:rFonts w:ascii="Calibri" w:eastAsia="Times New Roman" w:hAnsi="Calibri" w:cs="Calibri"/>
+          <w:color w:val="000000"/>
+          <w:lang w:eastAsia="en-GB"/>
+        </w:rPr>
+        <w:t xml:space="preserve">(45426392) </w:t>
+      </w:r>
+      <w:r>
+        <w:rPr>
+          <w:rFonts w:ascii="Calibri" w:eastAsia="Times New Roman" w:hAnsi="Calibri" w:cs="Calibri"/>
+          <w:color w:val="000000"/>
+          <w:lang w:eastAsia="en-GB"/>
+        </w:rPr>
+        <w:t>-</w:t>
+      </w:r>
+      <w:r>
+        <w:rPr>
+          <w:rFonts w:ascii="Calibri" w:eastAsia="Times New Roman" w:hAnsi="Calibri" w:cs="Calibri"/>
+          <w:color w:val="000000"/>
+          <w:lang w:eastAsia="en-GB"/>
+        </w:rPr>
+        <w:t xml:space="preserve"> Frontend Design and Backend Functionality</w:t>
+      </w:r>
+    </w:p>
+    <w:p/>
     <w:sectPr>
       <w:type w:val="continuous"/>
       <w:pgSz w:w="11910" w:h="16840"/>
@@ -815,6 +923,544 @@
     </w:lvl>
   </w:abstractNum>
   <w:abstractNum w:abstractNumId="1" w15:restartNumberingAfterBreak="0">
+    <w:nsid w:val="15341AD2"/>
+    <w:multiLevelType w:val="multilevel"/>
+    <w:tmpl w:val="47D067EC"/>
+    <w:lvl w:ilvl="0">
+      <w:start w:val="3"/>
+      <w:numFmt w:val="decimal"/>
+      <w:lvlText w:val="%1."/>
+      <w:lvlJc w:val="left"/>
+      <w:pPr>
+        <w:tabs>
+          <w:tab w:val="num" w:pos="720"/>
+        </w:tabs>
+        <w:ind w:left="720" w:hanging="360"/>
+      </w:pPr>
+    </w:lvl>
+    <w:lvl w:ilvl="1" w:tentative="1">
+      <w:start w:val="1"/>
+      <w:numFmt w:val="decimal"/>
+      <w:lvlText w:val="%2."/>
+      <w:lvlJc w:val="left"/>
+      <w:pPr>
+        <w:tabs>
+          <w:tab w:val="num" w:pos="1440"/>
+        </w:tabs>
+        <w:ind w:left="1440" w:hanging="360"/>
+      </w:pPr>
+    </w:lvl>
+    <w:lvl w:ilvl="2" w:tentative="1">
+      <w:start w:val="1"/>
+      <w:numFmt w:val="decimal"/>
+      <w:lvlText w:val="%3."/>
+      <w:lvlJc w:val="left"/>
+      <w:pPr>
+        <w:tabs>
+          <w:tab w:val="num" w:pos="2160"/>
+        </w:tabs>
+        <w:ind w:left="2160" w:hanging="360"/>
+      </w:pPr>
+    </w:lvl>
+    <w:lvl w:ilvl="3" w:tentative="1">
+      <w:start w:val="1"/>
+      <w:numFmt w:val="decimal"/>
+      <w:lvlText w:val="%4."/>
+      <w:lvlJc w:val="left"/>
+      <w:pPr>
+        <w:tabs>
+          <w:tab w:val="num" w:pos="2880"/>
+        </w:tabs>
+        <w:ind w:left="2880" w:hanging="360"/>
+      </w:pPr>
+    </w:lvl>
+    <w:lvl w:ilvl="4" w:tentative="1">
+      <w:start w:val="1"/>
+      <w:numFmt w:val="decimal"/>
+      <w:lvlText w:val="%5."/>
+      <w:lvlJc w:val="left"/>
+      <w:pPr>
+        <w:tabs>
+          <w:tab w:val="num" w:pos="3600"/>
+        </w:tabs>
+        <w:ind w:left="3600" w:hanging="360"/>
+      </w:pPr>
+    </w:lvl>
+    <w:lvl w:ilvl="5" w:tentative="1">
+      <w:start w:val="1"/>
+      <w:numFmt w:val="decimal"/>
+      <w:lvlText w:val="%6."/>
+      <w:lvlJc w:val="left"/>
+      <w:pPr>
+        <w:tabs>
+          <w:tab w:val="num" w:pos="4320"/>
+        </w:tabs>
+        <w:ind w:left="4320" w:hanging="360"/>
+      </w:pPr>
+    </w:lvl>
+    <w:lvl w:ilvl="6" w:tentative="1">
+      <w:start w:val="1"/>
+      <w:numFmt w:val="decimal"/>
+      <w:lvlText w:val="%7."/>
+      <w:lvlJc w:val="left"/>
+      <w:pPr>
+        <w:tabs>
+          <w:tab w:val="num" w:pos="5040"/>
+        </w:tabs>
+        <w:ind w:left="5040" w:hanging="360"/>
+      </w:pPr>
+    </w:lvl>
+    <w:lvl w:ilvl="7" w:tentative="1">
+      <w:start w:val="1"/>
+      <w:numFmt w:val="decimal"/>
+      <w:lvlText w:val="%8."/>
+      <w:lvlJc w:val="left"/>
+      <w:pPr>
+        <w:tabs>
+          <w:tab w:val="num" w:pos="5760"/>
+        </w:tabs>
+        <w:ind w:left="5760" w:hanging="360"/>
+      </w:pPr>
+    </w:lvl>
+    <w:lvl w:ilvl="8" w:tentative="1">
+      <w:start w:val="1"/>
+      <w:numFmt w:val="decimal"/>
+      <w:lvlText w:val="%9."/>
+      <w:lvlJc w:val="left"/>
+      <w:pPr>
+        <w:tabs>
+          <w:tab w:val="num" w:pos="6480"/>
+        </w:tabs>
+        <w:ind w:left="6480" w:hanging="360"/>
+      </w:pPr>
+    </w:lvl>
+  </w:abstractNum>
+  <w:abstractNum w:abstractNumId="2" w15:restartNumberingAfterBreak="0">
+    <w:nsid w:val="1710789C"/>
+    <w:multiLevelType w:val="multilevel"/>
+    <w:tmpl w:val="B6E29E7E"/>
+    <w:lvl w:ilvl="0">
+      <w:start w:val="4"/>
+      <w:numFmt w:val="decimal"/>
+      <w:lvlText w:val="%1."/>
+      <w:lvlJc w:val="left"/>
+      <w:pPr>
+        <w:tabs>
+          <w:tab w:val="num" w:pos="720"/>
+        </w:tabs>
+        <w:ind w:left="720" w:hanging="360"/>
+      </w:pPr>
+    </w:lvl>
+    <w:lvl w:ilvl="1" w:tentative="1">
+      <w:start w:val="1"/>
+      <w:numFmt w:val="decimal"/>
+      <w:lvlText w:val="%2."/>
+      <w:lvlJc w:val="left"/>
+      <w:pPr>
+        <w:tabs>
+          <w:tab w:val="num" w:pos="1440"/>
+        </w:tabs>
+        <w:ind w:left="1440" w:hanging="360"/>
+      </w:pPr>
+    </w:lvl>
+    <w:lvl w:ilvl="2" w:tentative="1">
+      <w:start w:val="1"/>
+      <w:numFmt w:val="decimal"/>
+      <w:lvlText w:val="%3."/>
+      <w:lvlJc w:val="left"/>
+      <w:pPr>
+        <w:tabs>
+          <w:tab w:val="num" w:pos="2160"/>
+        </w:tabs>
+        <w:ind w:left="2160" w:hanging="360"/>
+      </w:pPr>
+    </w:lvl>
+    <w:lvl w:ilvl="3" w:tentative="1">
+      <w:start w:val="1"/>
+      <w:numFmt w:val="decimal"/>
+      <w:lvlText w:val="%4."/>
+      <w:lvlJc w:val="left"/>
+      <w:pPr>
+        <w:tabs>
+          <w:tab w:val="num" w:pos="2880"/>
+        </w:tabs>
+        <w:ind w:left="2880" w:hanging="360"/>
+      </w:pPr>
+    </w:lvl>
+    <w:lvl w:ilvl="4" w:tentative="1">
+      <w:start w:val="1"/>
+      <w:numFmt w:val="decimal"/>
+      <w:lvlText w:val="%5."/>
+      <w:lvlJc w:val="left"/>
+      <w:pPr>
+        <w:tabs>
+          <w:tab w:val="num" w:pos="3600"/>
+        </w:tabs>
+        <w:ind w:left="3600" w:hanging="360"/>
+      </w:pPr>
+    </w:lvl>
+    <w:lvl w:ilvl="5" w:tentative="1">
+      <w:start w:val="1"/>
+      <w:numFmt w:val="decimal"/>
+      <w:lvlText w:val="%6."/>
+      <w:lvlJc w:val="left"/>
+      <w:pPr>
+        <w:tabs>
+          <w:tab w:val="num" w:pos="4320"/>
+        </w:tabs>
+        <w:ind w:left="4320" w:hanging="360"/>
+      </w:pPr>
+    </w:lvl>
+    <w:lvl w:ilvl="6" w:tentative="1">
+      <w:start w:val="1"/>
+      <w:numFmt w:val="decimal"/>
+      <w:lvlText w:val="%7."/>
+      <w:lvlJc w:val="left"/>
+      <w:pPr>
+        <w:tabs>
+          <w:tab w:val="num" w:pos="5040"/>
+        </w:tabs>
+        <w:ind w:left="5040" w:hanging="360"/>
+      </w:pPr>
+    </w:lvl>
+    <w:lvl w:ilvl="7" w:tentative="1">
+      <w:start w:val="1"/>
+      <w:numFmt w:val="decimal"/>
+      <w:lvlText w:val="%8."/>
+      <w:lvlJc w:val="left"/>
+      <w:pPr>
+        <w:tabs>
+          <w:tab w:val="num" w:pos="5760"/>
+        </w:tabs>
+        <w:ind w:left="5760" w:hanging="360"/>
+      </w:pPr>
+    </w:lvl>
+    <w:lvl w:ilvl="8" w:tentative="1">
+      <w:start w:val="1"/>
+      <w:numFmt w:val="decimal"/>
+      <w:lvlText w:val="%9."/>
+      <w:lvlJc w:val="left"/>
+      <w:pPr>
+        <w:tabs>
+          <w:tab w:val="num" w:pos="6480"/>
+        </w:tabs>
+        <w:ind w:left="6480" w:hanging="360"/>
+      </w:pPr>
+    </w:lvl>
+  </w:abstractNum>
+  <w:abstractNum w:abstractNumId="3" w15:restartNumberingAfterBreak="0">
+    <w:nsid w:val="3CBE0B5A"/>
+    <w:multiLevelType w:val="multilevel"/>
+    <w:tmpl w:val="7172C474"/>
+    <w:lvl w:ilvl="0">
+      <w:start w:val="2"/>
+      <w:numFmt w:val="decimal"/>
+      <w:lvlText w:val="%1."/>
+      <w:lvlJc w:val="left"/>
+      <w:pPr>
+        <w:tabs>
+          <w:tab w:val="num" w:pos="720"/>
+        </w:tabs>
+        <w:ind w:left="720" w:hanging="360"/>
+      </w:pPr>
+    </w:lvl>
+    <w:lvl w:ilvl="1" w:tentative="1">
+      <w:start w:val="1"/>
+      <w:numFmt w:val="decimal"/>
+      <w:lvlText w:val="%2."/>
+      <w:lvlJc w:val="left"/>
+      <w:pPr>
+        <w:tabs>
+          <w:tab w:val="num" w:pos="1440"/>
+        </w:tabs>
+        <w:ind w:left="1440" w:hanging="360"/>
+      </w:pPr>
+    </w:lvl>
+    <w:lvl w:ilvl="2" w:tentative="1">
+      <w:start w:val="1"/>
+      <w:numFmt w:val="decimal"/>
+      <w:lvlText w:val="%3."/>
+      <w:lvlJc w:val="left"/>
+      <w:pPr>
+        <w:tabs>
+          <w:tab w:val="num" w:pos="2160"/>
+        </w:tabs>
+        <w:ind w:left="2160" w:hanging="360"/>
+      </w:pPr>
+    </w:lvl>
+    <w:lvl w:ilvl="3" w:tentative="1">
+      <w:start w:val="1"/>
+      <w:numFmt w:val="decimal"/>
+      <w:lvlText w:val="%4."/>
+      <w:lvlJc w:val="left"/>
+      <w:pPr>
+        <w:tabs>
+          <w:tab w:val="num" w:pos="2880"/>
+        </w:tabs>
+        <w:ind w:left="2880" w:hanging="360"/>
+      </w:pPr>
+    </w:lvl>
+    <w:lvl w:ilvl="4" w:tentative="1">
+      <w:start w:val="1"/>
+      <w:numFmt w:val="decimal"/>
+      <w:lvlText w:val="%5."/>
+      <w:lvlJc w:val="left"/>
+      <w:pPr>
+        <w:tabs>
+          <w:tab w:val="num" w:pos="3600"/>
+        </w:tabs>
+        <w:ind w:left="3600" w:hanging="360"/>
+      </w:pPr>
+    </w:lvl>
+    <w:lvl w:ilvl="5" w:tentative="1">
+      <w:start w:val="1"/>
+      <w:numFmt w:val="decimal"/>
+      <w:lvlText w:val="%6."/>
+      <w:lvlJc w:val="left"/>
+      <w:pPr>
+        <w:tabs>
+          <w:tab w:val="num" w:pos="4320"/>
+        </w:tabs>
+        <w:ind w:left="4320" w:hanging="360"/>
+      </w:pPr>
+    </w:lvl>
+    <w:lvl w:ilvl="6" w:tentative="1">
+      <w:start w:val="1"/>
+      <w:numFmt w:val="decimal"/>
+      <w:lvlText w:val="%7."/>
+      <w:lvlJc w:val="left"/>
+      <w:pPr>
+        <w:tabs>
+          <w:tab w:val="num" w:pos="5040"/>
+        </w:tabs>
+        <w:ind w:left="5040" w:hanging="360"/>
+      </w:pPr>
+    </w:lvl>
+    <w:lvl w:ilvl="7" w:tentative="1">
+      <w:start w:val="1"/>
+      <w:numFmt w:val="decimal"/>
+      <w:lvlText w:val="%8."/>
+      <w:lvlJc w:val="left"/>
+      <w:pPr>
+        <w:tabs>
+          <w:tab w:val="num" w:pos="5760"/>
+        </w:tabs>
+        <w:ind w:left="5760" w:hanging="360"/>
+      </w:pPr>
+    </w:lvl>
+    <w:lvl w:ilvl="8" w:tentative="1">
+      <w:start w:val="1"/>
+      <w:numFmt w:val="decimal"/>
+      <w:lvlText w:val="%9."/>
+      <w:lvlJc w:val="left"/>
+      <w:pPr>
+        <w:tabs>
+          <w:tab w:val="num" w:pos="6480"/>
+        </w:tabs>
+        <w:ind w:left="6480" w:hanging="360"/>
+      </w:pPr>
+    </w:lvl>
+  </w:abstractNum>
+  <w:abstractNum w:abstractNumId="4" w15:restartNumberingAfterBreak="0">
+    <w:nsid w:val="401F38E4"/>
+    <w:multiLevelType w:val="hybridMultilevel"/>
+    <w:tmpl w:val="9DC87852"/>
+    <w:lvl w:ilvl="0" w:tplc="0809000F">
+      <w:start w:val="1"/>
+      <w:numFmt w:val="decimal"/>
+      <w:lvlText w:val="%1."/>
+      <w:lvlJc w:val="left"/>
+      <w:pPr>
+        <w:ind w:left="720" w:hanging="360"/>
+      </w:pPr>
+    </w:lvl>
+    <w:lvl w:ilvl="1" w:tplc="08090019" w:tentative="1">
+      <w:start w:val="1"/>
+      <w:numFmt w:val="lowerLetter"/>
+      <w:lvlText w:val="%2."/>
+      <w:lvlJc w:val="left"/>
+      <w:pPr>
+        <w:ind w:left="1440" w:hanging="360"/>
+      </w:pPr>
+    </w:lvl>
+    <w:lvl w:ilvl="2" w:tplc="0809001B" w:tentative="1">
+      <w:start w:val="1"/>
+      <w:numFmt w:val="lowerRoman"/>
+      <w:lvlText w:val="%3."/>
+      <w:lvlJc w:val="right"/>
+      <w:pPr>
+        <w:ind w:left="2160" w:hanging="180"/>
+      </w:pPr>
+    </w:lvl>
+    <w:lvl w:ilvl="3" w:tplc="0809000F" w:tentative="1">
+      <w:start w:val="1"/>
+      <w:numFmt w:val="decimal"/>
+      <w:lvlText w:val="%4."/>
+      <w:lvlJc w:val="left"/>
+      <w:pPr>
+        <w:ind w:left="2880" w:hanging="360"/>
+      </w:pPr>
+    </w:lvl>
+    <w:lvl w:ilvl="4" w:tplc="08090019" w:tentative="1">
+      <w:start w:val="1"/>
+      <w:numFmt w:val="lowerLetter"/>
+      <w:lvlText w:val="%5."/>
+      <w:lvlJc w:val="left"/>
+      <w:pPr>
+        <w:ind w:left="3600" w:hanging="360"/>
+      </w:pPr>
+    </w:lvl>
+    <w:lvl w:ilvl="5" w:tplc="0809001B" w:tentative="1">
+      <w:start w:val="1"/>
+      <w:numFmt w:val="lowerRoman"/>
+      <w:lvlText w:val="%6."/>
+      <w:lvlJc w:val="right"/>
+      <w:pPr>
+        <w:ind w:left="4320" w:hanging="180"/>
+      </w:pPr>
+    </w:lvl>
+    <w:lvl w:ilvl="6" w:tplc="0809000F" w:tentative="1">
+      <w:start w:val="1"/>
+      <w:numFmt w:val="decimal"/>
+      <w:lvlText w:val="%7."/>
+      <w:lvlJc w:val="left"/>
+      <w:pPr>
+        <w:ind w:left="5040" w:hanging="360"/>
+      </w:pPr>
+    </w:lvl>
+    <w:lvl w:ilvl="7" w:tplc="08090019" w:tentative="1">
+      <w:start w:val="1"/>
+      <w:numFmt w:val="lowerLetter"/>
+      <w:lvlText w:val="%8."/>
+      <w:lvlJc w:val="left"/>
+      <w:pPr>
+        <w:ind w:left="5760" w:hanging="360"/>
+      </w:pPr>
+    </w:lvl>
+    <w:lvl w:ilvl="8" w:tplc="0809001B" w:tentative="1">
+      <w:start w:val="1"/>
+      <w:numFmt w:val="lowerRoman"/>
+      <w:lvlText w:val="%9."/>
+      <w:lvlJc w:val="right"/>
+      <w:pPr>
+        <w:ind w:left="6480" w:hanging="180"/>
+      </w:pPr>
+    </w:lvl>
+  </w:abstractNum>
+  <w:abstractNum w:abstractNumId="5" w15:restartNumberingAfterBreak="0">
+    <w:nsid w:val="418129D9"/>
+    <w:multiLevelType w:val="multilevel"/>
+    <w:tmpl w:val="2C681576"/>
+    <w:lvl w:ilvl="0">
+      <w:start w:val="3"/>
+      <w:numFmt w:val="decimal"/>
+      <w:lvlText w:val="%1."/>
+      <w:lvlJc w:val="left"/>
+      <w:pPr>
+        <w:tabs>
+          <w:tab w:val="num" w:pos="720"/>
+        </w:tabs>
+        <w:ind w:left="720" w:hanging="360"/>
+      </w:pPr>
+    </w:lvl>
+    <w:lvl w:ilvl="1" w:tentative="1">
+      <w:start w:val="1"/>
+      <w:numFmt w:val="decimal"/>
+      <w:lvlText w:val="%2."/>
+      <w:lvlJc w:val="left"/>
+      <w:pPr>
+        <w:tabs>
+          <w:tab w:val="num" w:pos="1440"/>
+        </w:tabs>
+        <w:ind w:left="1440" w:hanging="360"/>
+      </w:pPr>
+    </w:lvl>
+    <w:lvl w:ilvl="2" w:tentative="1">
+      <w:start w:val="1"/>
+      <w:numFmt w:val="decimal"/>
+      <w:lvlText w:val="%3."/>
+      <w:lvlJc w:val="left"/>
+      <w:pPr>
+        <w:tabs>
+          <w:tab w:val="num" w:pos="2160"/>
+        </w:tabs>
+        <w:ind w:left="2160" w:hanging="360"/>
+      </w:pPr>
+    </w:lvl>
+    <w:lvl w:ilvl="3" w:tentative="1">
+      <w:start w:val="1"/>
+      <w:numFmt w:val="decimal"/>
+      <w:lvlText w:val="%4."/>
+      <w:lvlJc w:val="left"/>
+      <w:pPr>
+        <w:tabs>
+          <w:tab w:val="num" w:pos="2880"/>
+        </w:tabs>
+        <w:ind w:left="2880" w:hanging="360"/>
+      </w:pPr>
+    </w:lvl>
+    <w:lvl w:ilvl="4" w:tentative="1">
+      <w:start w:val="1"/>
+      <w:numFmt w:val="decimal"/>
+      <w:lvlText w:val="%5."/>
+      <w:lvlJc w:val="left"/>
+      <w:pPr>
+        <w:tabs>
+          <w:tab w:val="num" w:pos="3600"/>
+        </w:tabs>
+        <w:ind w:left="3600" w:hanging="360"/>
+      </w:pPr>
+    </w:lvl>
+    <w:lvl w:ilvl="5" w:tentative="1">
+      <w:start w:val="1"/>
+      <w:numFmt w:val="decimal"/>
+      <w:lvlText w:val="%6."/>
+      <w:lvlJc w:val="left"/>
+      <w:pPr>
+        <w:tabs>
+          <w:tab w:val="num" w:pos="4320"/>
+        </w:tabs>
+        <w:ind w:left="4320" w:hanging="360"/>
+      </w:pPr>
+    </w:lvl>
+    <w:lvl w:ilvl="6" w:tentative="1">
+      <w:start w:val="1"/>
+      <w:numFmt w:val="decimal"/>
+      <w:lvlText w:val="%7."/>
+      <w:lvlJc w:val="left"/>
+      <w:pPr>
+        <w:tabs>
+          <w:tab w:val="num" w:pos="5040"/>
+        </w:tabs>
+        <w:ind w:left="5040" w:hanging="360"/>
+      </w:pPr>
+    </w:lvl>
+    <w:lvl w:ilvl="7" w:tentative="1">
+      <w:start w:val="1"/>
+      <w:numFmt w:val="decimal"/>
+      <w:lvlText w:val="%8."/>
+      <w:lvlJc w:val="left"/>
+      <w:pPr>
+        <w:tabs>
+          <w:tab w:val="num" w:pos="5760"/>
+        </w:tabs>
+        <w:ind w:left="5760" w:hanging="360"/>
+      </w:pPr>
+    </w:lvl>
+    <w:lvl w:ilvl="8" w:tentative="1">
+      <w:start w:val="1"/>
+      <w:numFmt w:val="decimal"/>
+      <w:lvlText w:val="%9."/>
+      <w:lvlJc w:val="left"/>
+      <w:pPr>
+        <w:tabs>
+          <w:tab w:val="num" w:pos="6480"/>
+        </w:tabs>
+        <w:ind w:left="6480" w:hanging="360"/>
+      </w:pPr>
+    </w:lvl>
+  </w:abstractNum>
+  <w:abstractNum w:abstractNumId="6" w15:restartNumberingAfterBreak="0">
     <w:nsid w:val="47C464D6"/>
     <w:multiLevelType w:val="hybridMultilevel"/>
     <w:tmpl w:val="76FAF83A"/>
@@ -900,7 +1546,495 @@
       </w:pPr>
     </w:lvl>
   </w:abstractNum>
-  <w:abstractNum w:abstractNumId="2" w15:restartNumberingAfterBreak="0">
+  <w:abstractNum w:abstractNumId="7" w15:restartNumberingAfterBreak="0">
+    <w:nsid w:val="48B454CA"/>
+    <w:multiLevelType w:val="multilevel"/>
+    <w:tmpl w:val="43D492C8"/>
+    <w:lvl w:ilvl="0">
+      <w:start w:val="2"/>
+      <w:numFmt w:val="decimal"/>
+      <w:lvlText w:val="%1."/>
+      <w:lvlJc w:val="left"/>
+      <w:pPr>
+        <w:tabs>
+          <w:tab w:val="num" w:pos="720"/>
+        </w:tabs>
+        <w:ind w:left="720" w:hanging="360"/>
+      </w:pPr>
+    </w:lvl>
+    <w:lvl w:ilvl="1" w:tentative="1">
+      <w:start w:val="1"/>
+      <w:numFmt w:val="decimal"/>
+      <w:lvlText w:val="%2."/>
+      <w:lvlJc w:val="left"/>
+      <w:pPr>
+        <w:tabs>
+          <w:tab w:val="num" w:pos="1440"/>
+        </w:tabs>
+        <w:ind w:left="1440" w:hanging="360"/>
+      </w:pPr>
+    </w:lvl>
+    <w:lvl w:ilvl="2" w:tentative="1">
+      <w:start w:val="1"/>
+      <w:numFmt w:val="decimal"/>
+      <w:lvlText w:val="%3."/>
+      <w:lvlJc w:val="left"/>
+      <w:pPr>
+        <w:tabs>
+          <w:tab w:val="num" w:pos="2160"/>
+        </w:tabs>
+        <w:ind w:left="2160" w:hanging="360"/>
+      </w:pPr>
+    </w:lvl>
+    <w:lvl w:ilvl="3" w:tentative="1">
+      <w:start w:val="1"/>
+      <w:numFmt w:val="decimal"/>
+      <w:lvlText w:val="%4."/>
+      <w:lvlJc w:val="left"/>
+      <w:pPr>
+        <w:tabs>
+          <w:tab w:val="num" w:pos="2880"/>
+        </w:tabs>
+        <w:ind w:left="2880" w:hanging="360"/>
+      </w:pPr>
+    </w:lvl>
+    <w:lvl w:ilvl="4" w:tentative="1">
+      <w:start w:val="1"/>
+      <w:numFmt w:val="decimal"/>
+      <w:lvlText w:val="%5."/>
+      <w:lvlJc w:val="left"/>
+      <w:pPr>
+        <w:tabs>
+          <w:tab w:val="num" w:pos="3600"/>
+        </w:tabs>
+        <w:ind w:left="3600" w:hanging="360"/>
+      </w:pPr>
+    </w:lvl>
+    <w:lvl w:ilvl="5" w:tentative="1">
+      <w:start w:val="1"/>
+      <w:numFmt w:val="decimal"/>
+      <w:lvlText w:val="%6."/>
+      <w:lvlJc w:val="left"/>
+      <w:pPr>
+        <w:tabs>
+          <w:tab w:val="num" w:pos="4320"/>
+        </w:tabs>
+        <w:ind w:left="4320" w:hanging="360"/>
+      </w:pPr>
+    </w:lvl>
+    <w:lvl w:ilvl="6" w:tentative="1">
+      <w:start w:val="1"/>
+      <w:numFmt w:val="decimal"/>
+      <w:lvlText w:val="%7."/>
+      <w:lvlJc w:val="left"/>
+      <w:pPr>
+        <w:tabs>
+          <w:tab w:val="num" w:pos="5040"/>
+        </w:tabs>
+        <w:ind w:left="5040" w:hanging="360"/>
+      </w:pPr>
+    </w:lvl>
+    <w:lvl w:ilvl="7" w:tentative="1">
+      <w:start w:val="1"/>
+      <w:numFmt w:val="decimal"/>
+      <w:lvlText w:val="%8."/>
+      <w:lvlJc w:val="left"/>
+      <w:pPr>
+        <w:tabs>
+          <w:tab w:val="num" w:pos="5760"/>
+        </w:tabs>
+        <w:ind w:left="5760" w:hanging="360"/>
+      </w:pPr>
+    </w:lvl>
+    <w:lvl w:ilvl="8" w:tentative="1">
+      <w:start w:val="1"/>
+      <w:numFmt w:val="decimal"/>
+      <w:lvlText w:val="%9."/>
+      <w:lvlJc w:val="left"/>
+      <w:pPr>
+        <w:tabs>
+          <w:tab w:val="num" w:pos="6480"/>
+        </w:tabs>
+        <w:ind w:left="6480" w:hanging="360"/>
+      </w:pPr>
+    </w:lvl>
+  </w:abstractNum>
+  <w:abstractNum w:abstractNumId="8" w15:restartNumberingAfterBreak="0">
+    <w:nsid w:val="57FD3B5F"/>
+    <w:multiLevelType w:val="multilevel"/>
+    <w:tmpl w:val="FC18E578"/>
+    <w:lvl w:ilvl="0">
+      <w:start w:val="1"/>
+      <w:numFmt w:val="bullet"/>
+      <w:lvlText w:val=""/>
+      <w:lvlJc w:val="left"/>
+      <w:pPr>
+        <w:tabs>
+          <w:tab w:val="num" w:pos="720"/>
+        </w:tabs>
+        <w:ind w:left="720" w:hanging="360"/>
+      </w:pPr>
+      <w:rPr>
+        <w:rFonts w:ascii="Symbol" w:hAnsi="Symbol" w:hint="default"/>
+        <w:sz w:val="20"/>
+      </w:rPr>
+    </w:lvl>
+    <w:lvl w:ilvl="1" w:tentative="1">
+      <w:start w:val="1"/>
+      <w:numFmt w:val="bullet"/>
+      <w:lvlText w:val="o"/>
+      <w:lvlJc w:val="left"/>
+      <w:pPr>
+        <w:tabs>
+          <w:tab w:val="num" w:pos="1440"/>
+        </w:tabs>
+        <w:ind w:left="1440" w:hanging="360"/>
+      </w:pPr>
+      <w:rPr>
+        <w:rFonts w:ascii="Courier New" w:hAnsi="Courier New" w:hint="default"/>
+        <w:sz w:val="20"/>
+      </w:rPr>
+    </w:lvl>
+    <w:lvl w:ilvl="2" w:tentative="1">
+      <w:start w:val="1"/>
+      <w:numFmt w:val="bullet"/>
+      <w:lvlText w:val=""/>
+      <w:lvlJc w:val="left"/>
+      <w:pPr>
+        <w:tabs>
+          <w:tab w:val="num" w:pos="2160"/>
+        </w:tabs>
+        <w:ind w:left="2160" w:hanging="360"/>
+      </w:pPr>
+      <w:rPr>
+        <w:rFonts w:ascii="Wingdings" w:hAnsi="Wingdings" w:hint="default"/>
+        <w:sz w:val="20"/>
+      </w:rPr>
+    </w:lvl>
+    <w:lvl w:ilvl="3" w:tentative="1">
+      <w:start w:val="1"/>
+      <w:numFmt w:val="bullet"/>
+      <w:lvlText w:val=""/>
+      <w:lvlJc w:val="left"/>
+      <w:pPr>
+        <w:tabs>
+          <w:tab w:val="num" w:pos="2880"/>
+        </w:tabs>
+        <w:ind w:left="2880" w:hanging="360"/>
+      </w:pPr>
+      <w:rPr>
+        <w:rFonts w:ascii="Wingdings" w:hAnsi="Wingdings" w:hint="default"/>
+        <w:sz w:val="20"/>
+      </w:rPr>
+    </w:lvl>
+    <w:lvl w:ilvl="4" w:tentative="1">
+      <w:start w:val="1"/>
+      <w:numFmt w:val="bullet"/>
+      <w:lvlText w:val=""/>
+      <w:lvlJc w:val="left"/>
+      <w:pPr>
+        <w:tabs>
+          <w:tab w:val="num" w:pos="3600"/>
+        </w:tabs>
+        <w:ind w:left="3600" w:hanging="360"/>
+      </w:pPr>
+      <w:rPr>
+        <w:rFonts w:ascii="Wingdings" w:hAnsi="Wingdings" w:hint="default"/>
+        <w:sz w:val="20"/>
+      </w:rPr>
+    </w:lvl>
+    <w:lvl w:ilvl="5" w:tentative="1">
+      <w:start w:val="1"/>
+      <w:numFmt w:val="bullet"/>
+      <w:lvlText w:val=""/>
+      <w:lvlJc w:val="left"/>
+      <w:pPr>
+        <w:tabs>
+          <w:tab w:val="num" w:pos="4320"/>
+        </w:tabs>
+        <w:ind w:left="4320" w:hanging="360"/>
+      </w:pPr>
+      <w:rPr>
+        <w:rFonts w:ascii="Wingdings" w:hAnsi="Wingdings" w:hint="default"/>
+        <w:sz w:val="20"/>
+      </w:rPr>
+    </w:lvl>
+    <w:lvl w:ilvl="6" w:tentative="1">
+      <w:start w:val="1"/>
+      <w:numFmt w:val="bullet"/>
+      <w:lvlText w:val=""/>
+      <w:lvlJc w:val="left"/>
+      <w:pPr>
+        <w:tabs>
+          <w:tab w:val="num" w:pos="5040"/>
+        </w:tabs>
+        <w:ind w:left="5040" w:hanging="360"/>
+      </w:pPr>
+      <w:rPr>
+        <w:rFonts w:ascii="Wingdings" w:hAnsi="Wingdings" w:hint="default"/>
+        <w:sz w:val="20"/>
+      </w:rPr>
+    </w:lvl>
+    <w:lvl w:ilvl="7" w:tentative="1">
+      <w:start w:val="1"/>
+      <w:numFmt w:val="bullet"/>
+      <w:lvlText w:val=""/>
+      <w:lvlJc w:val="left"/>
+      <w:pPr>
+        <w:tabs>
+          <w:tab w:val="num" w:pos="5760"/>
+        </w:tabs>
+        <w:ind w:left="5760" w:hanging="360"/>
+      </w:pPr>
+      <w:rPr>
+        <w:rFonts w:ascii="Wingdings" w:hAnsi="Wingdings" w:hint="default"/>
+        <w:sz w:val="20"/>
+      </w:rPr>
+    </w:lvl>
+    <w:lvl w:ilvl="8" w:tentative="1">
+      <w:start w:val="1"/>
+      <w:numFmt w:val="bullet"/>
+      <w:lvlText w:val=""/>
+      <w:lvlJc w:val="left"/>
+      <w:pPr>
+        <w:tabs>
+          <w:tab w:val="num" w:pos="6480"/>
+        </w:tabs>
+        <w:ind w:left="6480" w:hanging="360"/>
+      </w:pPr>
+      <w:rPr>
+        <w:rFonts w:ascii="Wingdings" w:hAnsi="Wingdings" w:hint="default"/>
+        <w:sz w:val="20"/>
+      </w:rPr>
+    </w:lvl>
+  </w:abstractNum>
+  <w:abstractNum w:abstractNumId="9" w15:restartNumberingAfterBreak="0">
+    <w:nsid w:val="58404CBA"/>
+    <w:multiLevelType w:val="multilevel"/>
+    <w:tmpl w:val="8CC87588"/>
+    <w:lvl w:ilvl="0">
+      <w:start w:val="1"/>
+      <w:numFmt w:val="decimal"/>
+      <w:lvlText w:val="%1."/>
+      <w:lvlJc w:val="left"/>
+      <w:pPr>
+        <w:tabs>
+          <w:tab w:val="num" w:pos="720"/>
+        </w:tabs>
+        <w:ind w:left="720" w:hanging="360"/>
+      </w:pPr>
+    </w:lvl>
+    <w:lvl w:ilvl="1" w:tentative="1">
+      <w:start w:val="1"/>
+      <w:numFmt w:val="decimal"/>
+      <w:lvlText w:val="%2."/>
+      <w:lvlJc w:val="left"/>
+      <w:pPr>
+        <w:tabs>
+          <w:tab w:val="num" w:pos="1440"/>
+        </w:tabs>
+        <w:ind w:left="1440" w:hanging="360"/>
+      </w:pPr>
+    </w:lvl>
+    <w:lvl w:ilvl="2" w:tentative="1">
+      <w:start w:val="1"/>
+      <w:numFmt w:val="decimal"/>
+      <w:lvlText w:val="%3."/>
+      <w:lvlJc w:val="left"/>
+      <w:pPr>
+        <w:tabs>
+          <w:tab w:val="num" w:pos="2160"/>
+        </w:tabs>
+        <w:ind w:left="2160" w:hanging="360"/>
+      </w:pPr>
+    </w:lvl>
+    <w:lvl w:ilvl="3" w:tentative="1">
+      <w:start w:val="1"/>
+      <w:numFmt w:val="decimal"/>
+      <w:lvlText w:val="%4."/>
+      <w:lvlJc w:val="left"/>
+      <w:pPr>
+        <w:tabs>
+          <w:tab w:val="num" w:pos="2880"/>
+        </w:tabs>
+        <w:ind w:left="2880" w:hanging="360"/>
+      </w:pPr>
+    </w:lvl>
+    <w:lvl w:ilvl="4" w:tentative="1">
+      <w:start w:val="1"/>
+      <w:numFmt w:val="decimal"/>
+      <w:lvlText w:val="%5."/>
+      <w:lvlJc w:val="left"/>
+      <w:pPr>
+        <w:tabs>
+          <w:tab w:val="num" w:pos="3600"/>
+        </w:tabs>
+        <w:ind w:left="3600" w:hanging="360"/>
+      </w:pPr>
+    </w:lvl>
+    <w:lvl w:ilvl="5" w:tentative="1">
+      <w:start w:val="1"/>
+      <w:numFmt w:val="decimal"/>
+      <w:lvlText w:val="%6."/>
+      <w:lvlJc w:val="left"/>
+      <w:pPr>
+        <w:tabs>
+          <w:tab w:val="num" w:pos="4320"/>
+        </w:tabs>
+        <w:ind w:left="4320" w:hanging="360"/>
+      </w:pPr>
+    </w:lvl>
+    <w:lvl w:ilvl="6" w:tentative="1">
+      <w:start w:val="1"/>
+      <w:numFmt w:val="decimal"/>
+      <w:lvlText w:val="%7."/>
+      <w:lvlJc w:val="left"/>
+      <w:pPr>
+        <w:tabs>
+          <w:tab w:val="num" w:pos="5040"/>
+        </w:tabs>
+        <w:ind w:left="5040" w:hanging="360"/>
+      </w:pPr>
+    </w:lvl>
+    <w:lvl w:ilvl="7" w:tentative="1">
+      <w:start w:val="1"/>
+      <w:numFmt w:val="decimal"/>
+      <w:lvlText w:val="%8."/>
+      <w:lvlJc w:val="left"/>
+      <w:pPr>
+        <w:tabs>
+          <w:tab w:val="num" w:pos="5760"/>
+        </w:tabs>
+        <w:ind w:left="5760" w:hanging="360"/>
+      </w:pPr>
+    </w:lvl>
+    <w:lvl w:ilvl="8" w:tentative="1">
+      <w:start w:val="1"/>
+      <w:numFmt w:val="decimal"/>
+      <w:lvlText w:val="%9."/>
+      <w:lvlJc w:val="left"/>
+      <w:pPr>
+        <w:tabs>
+          <w:tab w:val="num" w:pos="6480"/>
+        </w:tabs>
+        <w:ind w:left="6480" w:hanging="360"/>
+      </w:pPr>
+    </w:lvl>
+  </w:abstractNum>
+  <w:abstractNum w:abstractNumId="10" w15:restartNumberingAfterBreak="0">
+    <w:nsid w:val="6A934B18"/>
+    <w:multiLevelType w:val="multilevel"/>
+    <w:tmpl w:val="3222C2CC"/>
+    <w:lvl w:ilvl="0">
+      <w:start w:val="1"/>
+      <w:numFmt w:val="decimal"/>
+      <w:lvlText w:val="%1."/>
+      <w:lvlJc w:val="left"/>
+      <w:pPr>
+        <w:tabs>
+          <w:tab w:val="num" w:pos="720"/>
+        </w:tabs>
+        <w:ind w:left="720" w:hanging="360"/>
+      </w:pPr>
+    </w:lvl>
+    <w:lvl w:ilvl="1" w:tentative="1">
+      <w:start w:val="1"/>
+      <w:numFmt w:val="decimal"/>
+      <w:lvlText w:val="%2."/>
+      <w:lvlJc w:val="left"/>
+      <w:pPr>
+        <w:tabs>
+          <w:tab w:val="num" w:pos="1440"/>
+        </w:tabs>
+        <w:ind w:left="1440" w:hanging="360"/>
+      </w:pPr>
+    </w:lvl>
+    <w:lvl w:ilvl="2" w:tentative="1">
+      <w:start w:val="1"/>
+      <w:numFmt w:val="decimal"/>
+      <w:lvlText w:val="%3."/>
+      <w:lvlJc w:val="left"/>
+      <w:pPr>
+        <w:tabs>
+          <w:tab w:val="num" w:pos="2160"/>
+        </w:tabs>
+        <w:ind w:left="2160" w:hanging="360"/>
+      </w:pPr>
+    </w:lvl>
+    <w:lvl w:ilvl="3" w:tentative="1">
+      <w:start w:val="1"/>
+      <w:numFmt w:val="decimal"/>
+      <w:lvlText w:val="%4."/>
+      <w:lvlJc w:val="left"/>
+      <w:pPr>
+        <w:tabs>
+          <w:tab w:val="num" w:pos="2880"/>
+        </w:tabs>
+        <w:ind w:left="2880" w:hanging="360"/>
+      </w:pPr>
+    </w:lvl>
+    <w:lvl w:ilvl="4" w:tentative="1">
+      <w:start w:val="1"/>
+      <w:numFmt w:val="decimal"/>
+      <w:lvlText w:val="%5."/>
+      <w:lvlJc w:val="left"/>
+      <w:pPr>
+        <w:tabs>
+          <w:tab w:val="num" w:pos="3600"/>
+        </w:tabs>
+        <w:ind w:left="3600" w:hanging="360"/>
+      </w:pPr>
+    </w:lvl>
+    <w:lvl w:ilvl="5" w:tentative="1">
+      <w:start w:val="1"/>
+      <w:numFmt w:val="decimal"/>
+      <w:lvlText w:val="%6."/>
+      <w:lvlJc w:val="left"/>
+      <w:pPr>
+        <w:tabs>
+          <w:tab w:val="num" w:pos="4320"/>
+        </w:tabs>
+        <w:ind w:left="4320" w:hanging="360"/>
+      </w:pPr>
+    </w:lvl>
+    <w:lvl w:ilvl="6" w:tentative="1">
+      <w:start w:val="1"/>
+      <w:numFmt w:val="decimal"/>
+      <w:lvlText w:val="%7."/>
+      <w:lvlJc w:val="left"/>
+      <w:pPr>
+        <w:tabs>
+          <w:tab w:val="num" w:pos="5040"/>
+        </w:tabs>
+        <w:ind w:left="5040" w:hanging="360"/>
+      </w:pPr>
+    </w:lvl>
+    <w:lvl w:ilvl="7" w:tentative="1">
+      <w:start w:val="1"/>
+      <w:numFmt w:val="decimal"/>
+      <w:lvlText w:val="%8."/>
+      <w:lvlJc w:val="left"/>
+      <w:pPr>
+        <w:tabs>
+          <w:tab w:val="num" w:pos="5760"/>
+        </w:tabs>
+        <w:ind w:left="5760" w:hanging="360"/>
+      </w:pPr>
+    </w:lvl>
+    <w:lvl w:ilvl="8" w:tentative="1">
+      <w:start w:val="1"/>
+      <w:numFmt w:val="decimal"/>
+      <w:lvlText w:val="%9."/>
+      <w:lvlJc w:val="left"/>
+      <w:pPr>
+        <w:tabs>
+          <w:tab w:val="num" w:pos="6480"/>
+        </w:tabs>
+        <w:ind w:left="6480" w:hanging="360"/>
+      </w:pPr>
+    </w:lvl>
+  </w:abstractNum>
+  <w:abstractNum w:abstractNumId="11" w15:restartNumberingAfterBreak="0">
     <w:nsid w:val="6F7F32C1"/>
     <w:multiLevelType w:val="hybridMultilevel"/>
     <w:tmpl w:val="86D29E5E"/>
@@ -1014,13 +2148,75 @@
     </w:lvl>
   </w:abstractNum>
   <w:num w:numId="1">
-    <w:abstractNumId w:val="2"/>
+    <w:abstractNumId w:val="11"/>
   </w:num>
   <w:num w:numId="2">
     <w:abstractNumId w:val="0"/>
   </w:num>
   <w:num w:numId="3">
+    <w:abstractNumId w:val="6"/>
+  </w:num>
+  <w:num w:numId="4">
+    <w:abstractNumId w:val="10"/>
+  </w:num>
+  <w:num w:numId="5">
+    <w:abstractNumId w:val="7"/>
+    <w:lvlOverride w:ilvl="0">
+      <w:lvl w:ilvl="0">
+        <w:numFmt w:val="decimal"/>
+        <w:lvlText w:val="%1."/>
+        <w:lvlJc w:val="left"/>
+      </w:lvl>
+    </w:lvlOverride>
+  </w:num>
+  <w:num w:numId="6">
+    <w:abstractNumId w:val="5"/>
+    <w:lvlOverride w:ilvl="0">
+      <w:lvl w:ilvl="0">
+        <w:numFmt w:val="decimal"/>
+        <w:lvlText w:val="%1."/>
+        <w:lvlJc w:val="left"/>
+      </w:lvl>
+    </w:lvlOverride>
+  </w:num>
+  <w:num w:numId="7">
+    <w:abstractNumId w:val="9"/>
+  </w:num>
+  <w:num w:numId="8">
+    <w:abstractNumId w:val="3"/>
+    <w:lvlOverride w:ilvl="0">
+      <w:lvl w:ilvl="0">
+        <w:numFmt w:val="decimal"/>
+        <w:lvlText w:val="%1."/>
+        <w:lvlJc w:val="left"/>
+      </w:lvl>
+    </w:lvlOverride>
+  </w:num>
+  <w:num w:numId="9">
     <w:abstractNumId w:val="1"/>
+    <w:lvlOverride w:ilvl="0">
+      <w:lvl w:ilvl="0">
+        <w:numFmt w:val="decimal"/>
+        <w:lvlText w:val="%1."/>
+        <w:lvlJc w:val="left"/>
+      </w:lvl>
+    </w:lvlOverride>
+  </w:num>
+  <w:num w:numId="10">
+    <w:abstractNumId w:val="2"/>
+    <w:lvlOverride w:ilvl="0">
+      <w:lvl w:ilvl="0">
+        <w:numFmt w:val="decimal"/>
+        <w:lvlText w:val="%1."/>
+        <w:lvlJc w:val="left"/>
+      </w:lvl>
+    </w:lvlOverride>
+  </w:num>
+  <w:num w:numId="11">
+    <w:abstractNumId w:val="8"/>
+  </w:num>
+  <w:num w:numId="12">
+    <w:abstractNumId w:val="4"/>
   </w:num>
 </w:numbering>
 </file>
@@ -1525,6 +2721,44 @@
       <w:contextualSpacing/>
     </w:pPr>
   </w:style>
+  <w:style w:type="paragraph" w:styleId="NormalWeb">
+    <w:name w:val="Normal (Web)"/>
+    <w:basedOn w:val="Normal"/>
+    <w:uiPriority w:val="99"/>
+    <w:semiHidden/>
+    <w:unhideWhenUsed/>
+    <w:rsid w:val="00483FBB"/>
+    <w:pPr>
+      <w:spacing w:before="100" w:beforeAutospacing="1" w:after="100" w:afterAutospacing="1"/>
+    </w:pPr>
+    <w:rPr>
+      <w:rFonts w:ascii="Times New Roman" w:eastAsia="Times New Roman" w:hAnsi="Times New Roman" w:cs="Times New Roman"/>
+      <w:lang w:eastAsia="en-GB"/>
+    </w:rPr>
+  </w:style>
+  <w:style w:type="character" w:styleId="Hyperlink">
+    <w:name w:val="Hyperlink"/>
+    <w:basedOn w:val="DefaultParagraphFont"/>
+    <w:uiPriority w:val="99"/>
+    <w:unhideWhenUsed/>
+    <w:rsid w:val="00483FBB"/>
+    <w:rPr>
+      <w:color w:val="0000FF"/>
+      <w:u w:val="single"/>
+    </w:rPr>
+  </w:style>
+  <w:style w:type="character" w:styleId="UnresolvedMention">
+    <w:name w:val="Unresolved Mention"/>
+    <w:basedOn w:val="DefaultParagraphFont"/>
+    <w:uiPriority w:val="99"/>
+    <w:semiHidden/>
+    <w:unhideWhenUsed/>
+    <w:rsid w:val="008B3554"/>
+    <w:rPr>
+      <w:color w:val="605E5C"/>
+      <w:shd w:val="clear" w:color="auto" w:fill="E1DFDD"/>
+    </w:rPr>
+  </w:style>
 </w:styles>
 </file>
 
